--- a/QUERY REGRA DE NEGOCIO/questão 1/QUESTÃO 1.docx
+++ b/QUERY REGRA DE NEGOCIO/questão 1/QUESTÃO 1.docx
@@ -15,8 +15,6 @@
           <w:szCs w:val="19"/>
         </w:rPr>
       </w:pPr>
-      <w:bookmarkStart w:id="0" w:name="_GoBack"/>
-      <w:bookmarkEnd w:id="0"/>
       <w:r>
         <w:rPr>
           <w:rFonts w:ascii="Consolas" w:hAnsi="Consolas" w:cs="Consolas"/>
@@ -567,6 +565,7 @@
         </w:rPr>
       </w:pPr>
       <w:proofErr w:type="spellStart"/>
+      <w:proofErr w:type="gramStart"/>
       <w:r>
         <w:rPr>
           <w:rFonts w:ascii="Consolas" w:hAnsi="Consolas" w:cs="Consolas"/>
@@ -574,6 +573,97 @@
           <w:sz w:val="19"/>
           <w:szCs w:val="19"/>
         </w:rPr>
+        <w:t>select</w:t>
+      </w:r>
+      <w:proofErr w:type="spellEnd"/>
+      <w:proofErr w:type="gramEnd"/>
+      <w:r>
+        <w:rPr>
+          <w:rFonts w:ascii="Consolas" w:hAnsi="Consolas" w:cs="Consolas"/>
+          <w:color w:val="000000"/>
+          <w:sz w:val="19"/>
+          <w:szCs w:val="19"/>
+        </w:rPr>
+        <w:t xml:space="preserve"> </w:t>
+      </w:r>
+      <w:r>
+        <w:rPr>
+          <w:rFonts w:ascii="Consolas" w:hAnsi="Consolas" w:cs="Consolas"/>
+          <w:color w:val="808080"/>
+          <w:sz w:val="19"/>
+          <w:szCs w:val="19"/>
+        </w:rPr>
+        <w:t>*</w:t>
+      </w:r>
+      <w:r>
+        <w:rPr>
+          <w:rFonts w:ascii="Consolas" w:hAnsi="Consolas" w:cs="Consolas"/>
+          <w:color w:val="000000"/>
+          <w:sz w:val="19"/>
+          <w:szCs w:val="19"/>
+        </w:rPr>
+        <w:t xml:space="preserve"> </w:t>
+      </w:r>
+      <w:proofErr w:type="spellStart"/>
+      <w:r>
+        <w:rPr>
+          <w:rFonts w:ascii="Consolas" w:hAnsi="Consolas" w:cs="Consolas"/>
+          <w:color w:val="0000FF"/>
+          <w:sz w:val="19"/>
+          <w:szCs w:val="19"/>
+        </w:rPr>
+        <w:t>from</w:t>
+      </w:r>
+      <w:proofErr w:type="spellEnd"/>
+      <w:r>
+        <w:rPr>
+          <w:rFonts w:ascii="Consolas" w:hAnsi="Consolas" w:cs="Consolas"/>
+          <w:color w:val="0000FF"/>
+          <w:sz w:val="19"/>
+          <w:szCs w:val="19"/>
+        </w:rPr>
+        <w:t xml:space="preserve"> </w:t>
+      </w:r>
+      <w:r>
+        <w:rPr>
+          <w:rFonts w:ascii="Consolas" w:hAnsi="Consolas" w:cs="Consolas"/>
+          <w:color w:val="808080"/>
+          <w:sz w:val="19"/>
+          <w:szCs w:val="19"/>
+        </w:rPr>
+        <w:t>(</w:t>
+      </w:r>
+    </w:p>
+    <w:p>
+      <w:pPr>
+        <w:autoSpaceDE w:val="0"/>
+        <w:autoSpaceDN w:val="0"/>
+        <w:adjustRightInd w:val="0"/>
+        <w:spacing w:after="0" w:line="240" w:lineRule="auto"/>
+        <w:rPr>
+          <w:rFonts w:ascii="Consolas" w:hAnsi="Consolas" w:cs="Consolas"/>
+          <w:color w:val="000000"/>
+          <w:sz w:val="19"/>
+          <w:szCs w:val="19"/>
+        </w:rPr>
+      </w:pPr>
+      <w:r>
+        <w:rPr>
+          <w:rFonts w:ascii="Consolas" w:hAnsi="Consolas" w:cs="Consolas"/>
+          <w:color w:val="000000"/>
+          <w:sz w:val="19"/>
+          <w:szCs w:val="19"/>
+        </w:rPr>
+        <w:tab/>
+      </w:r>
+      <w:proofErr w:type="spellStart"/>
+      <w:r>
+        <w:rPr>
+          <w:rFonts w:ascii="Consolas" w:hAnsi="Consolas" w:cs="Consolas"/>
+          <w:color w:val="0000FF"/>
+          <w:sz w:val="19"/>
+          <w:szCs w:val="19"/>
+        </w:rPr>
         <w:t>Select</w:t>
       </w:r>
       <w:proofErr w:type="spellEnd"/>
@@ -609,6 +699,15 @@
         </w:rPr>
         <w:tab/>
       </w:r>
+      <w:r>
+        <w:rPr>
+          <w:rFonts w:ascii="Consolas" w:hAnsi="Consolas" w:cs="Consolas"/>
+          <w:color w:val="000000"/>
+          <w:sz w:val="19"/>
+          <w:szCs w:val="19"/>
+        </w:rPr>
+        <w:tab/>
+      </w:r>
       <w:proofErr w:type="spellStart"/>
       <w:r>
         <w:rPr>
@@ -670,6 +769,15 @@
         </w:rPr>
         <w:tab/>
       </w:r>
+      <w:r>
+        <w:rPr>
+          <w:rFonts w:ascii="Consolas" w:hAnsi="Consolas" w:cs="Consolas"/>
+          <w:color w:val="000000"/>
+          <w:sz w:val="19"/>
+          <w:szCs w:val="19"/>
+        </w:rPr>
+        <w:tab/>
+      </w:r>
       <w:proofErr w:type="spellStart"/>
       <w:r>
         <w:rPr>
@@ -731,11 +839,39 @@
         </w:rPr>
         <w:tab/>
       </w:r>
-      <w:proofErr w:type="spellStart"/>
+      <w:r>
+        <w:rPr>
+          <w:rFonts w:ascii="Consolas" w:hAnsi="Consolas" w:cs="Consolas"/>
+          <w:color w:val="000000"/>
+          <w:sz w:val="19"/>
+          <w:szCs w:val="19"/>
+        </w:rPr>
+        <w:tab/>
+      </w:r>
       <w:proofErr w:type="gramStart"/>
       <w:r>
         <w:rPr>
           <w:rFonts w:ascii="Consolas" w:hAnsi="Consolas" w:cs="Consolas"/>
+          <w:color w:val="FF00FF"/>
+          <w:sz w:val="19"/>
+          <w:szCs w:val="19"/>
+        </w:rPr>
+        <w:t>sum</w:t>
+      </w:r>
+      <w:r>
+        <w:rPr>
+          <w:rFonts w:ascii="Consolas" w:hAnsi="Consolas" w:cs="Consolas"/>
+          <w:color w:val="808080"/>
+          <w:sz w:val="19"/>
+          <w:szCs w:val="19"/>
+        </w:rPr>
+        <w:t>(</w:t>
+      </w:r>
+      <w:proofErr w:type="spellStart"/>
+      <w:proofErr w:type="gramEnd"/>
+      <w:r>
+        <w:rPr>
+          <w:rFonts w:ascii="Consolas" w:hAnsi="Consolas" w:cs="Consolas"/>
           <w:color w:val="000000"/>
           <w:sz w:val="19"/>
           <w:szCs w:val="19"/>
@@ -743,25 +879,1519 @@
         <w:t>qteItem</w:t>
       </w:r>
       <w:proofErr w:type="spellEnd"/>
+      <w:r>
+        <w:rPr>
+          <w:rFonts w:ascii="Consolas" w:hAnsi="Consolas" w:cs="Consolas"/>
+          <w:color w:val="808080"/>
+          <w:sz w:val="19"/>
+          <w:szCs w:val="19"/>
+        </w:rPr>
+        <w:t>*</w:t>
+      </w:r>
+      <w:proofErr w:type="spellStart"/>
+      <w:r>
+        <w:rPr>
+          <w:rFonts w:ascii="Consolas" w:hAnsi="Consolas" w:cs="Consolas"/>
+          <w:color w:val="000000"/>
+          <w:sz w:val="19"/>
+          <w:szCs w:val="19"/>
+        </w:rPr>
+        <w:t>valorItem</w:t>
+      </w:r>
+      <w:proofErr w:type="spellEnd"/>
+      <w:r>
+        <w:rPr>
+          <w:rFonts w:ascii="Consolas" w:hAnsi="Consolas" w:cs="Consolas"/>
+          <w:color w:val="808080"/>
+          <w:sz w:val="19"/>
+          <w:szCs w:val="19"/>
+        </w:rPr>
+        <w:t>)</w:t>
+      </w:r>
+      <w:r>
+        <w:rPr>
+          <w:rFonts w:ascii="Consolas" w:hAnsi="Consolas" w:cs="Consolas"/>
+          <w:color w:val="000000"/>
+          <w:sz w:val="19"/>
+          <w:szCs w:val="19"/>
+        </w:rPr>
+        <w:t xml:space="preserve"> </w:t>
+      </w:r>
+      <w:proofErr w:type="spellStart"/>
+      <w:r>
+        <w:rPr>
+          <w:rFonts w:ascii="Consolas" w:hAnsi="Consolas" w:cs="Consolas"/>
+          <w:color w:val="000000"/>
+          <w:sz w:val="19"/>
+          <w:szCs w:val="19"/>
+        </w:rPr>
+        <w:t>ValorVendido</w:t>
+      </w:r>
+      <w:proofErr w:type="spellEnd"/>
+      <w:r>
+        <w:rPr>
+          <w:rFonts w:ascii="Consolas" w:hAnsi="Consolas" w:cs="Consolas"/>
+          <w:color w:val="808080"/>
+          <w:sz w:val="19"/>
+          <w:szCs w:val="19"/>
+        </w:rPr>
+        <w:t>,</w:t>
+      </w:r>
+    </w:p>
+    <w:p>
+      <w:pPr>
+        <w:autoSpaceDE w:val="0"/>
+        <w:autoSpaceDN w:val="0"/>
+        <w:adjustRightInd w:val="0"/>
+        <w:spacing w:after="0" w:line="240" w:lineRule="auto"/>
+        <w:rPr>
+          <w:rFonts w:ascii="Consolas" w:hAnsi="Consolas" w:cs="Consolas"/>
+          <w:color w:val="000000"/>
+          <w:sz w:val="19"/>
+          <w:szCs w:val="19"/>
+        </w:rPr>
+      </w:pPr>
+      <w:r>
+        <w:rPr>
+          <w:rFonts w:ascii="Consolas" w:hAnsi="Consolas" w:cs="Consolas"/>
+          <w:color w:val="000000"/>
+          <w:sz w:val="19"/>
+          <w:szCs w:val="19"/>
+        </w:rPr>
+        <w:tab/>
+      </w:r>
+      <w:r>
+        <w:rPr>
+          <w:rFonts w:ascii="Consolas" w:hAnsi="Consolas" w:cs="Consolas"/>
+          <w:color w:val="000000"/>
+          <w:sz w:val="19"/>
+          <w:szCs w:val="19"/>
+        </w:rPr>
+        <w:tab/>
+      </w:r>
+      <w:proofErr w:type="spellStart"/>
+      <w:proofErr w:type="gramStart"/>
+      <w:r>
+        <w:rPr>
+          <w:rFonts w:ascii="Consolas" w:hAnsi="Consolas" w:cs="Consolas"/>
+          <w:color w:val="FF00FF"/>
+          <w:sz w:val="19"/>
+          <w:szCs w:val="19"/>
+        </w:rPr>
+        <w:t>year</w:t>
+      </w:r>
+      <w:proofErr w:type="spellEnd"/>
+      <w:r>
+        <w:rPr>
+          <w:rFonts w:ascii="Consolas" w:hAnsi="Consolas" w:cs="Consolas"/>
+          <w:color w:val="808080"/>
+          <w:sz w:val="19"/>
+          <w:szCs w:val="19"/>
+        </w:rPr>
+        <w:t>(</w:t>
+      </w:r>
+      <w:proofErr w:type="spellStart"/>
       <w:proofErr w:type="gramEnd"/>
       <w:r>
         <w:rPr>
           <w:rFonts w:ascii="Consolas" w:hAnsi="Consolas" w:cs="Consolas"/>
-          <w:color w:val="808080"/>
-          <w:sz w:val="19"/>
-          <w:szCs w:val="19"/>
-        </w:rPr>
-        <w:t>*</w:t>
-      </w:r>
-      <w:proofErr w:type="spellStart"/>
-      <w:r>
-        <w:rPr>
-          <w:rFonts w:ascii="Consolas" w:hAnsi="Consolas" w:cs="Consolas"/>
-          <w:color w:val="000000"/>
-          <w:sz w:val="19"/>
-          <w:szCs w:val="19"/>
-        </w:rPr>
-        <w:t>valorItem</w:t>
+          <w:color w:val="FF00FF"/>
+          <w:sz w:val="19"/>
+          <w:szCs w:val="19"/>
+        </w:rPr>
+        <w:t>getdate</w:t>
+      </w:r>
+      <w:proofErr w:type="spellEnd"/>
+      <w:r>
+        <w:rPr>
+          <w:rFonts w:ascii="Consolas" w:hAnsi="Consolas" w:cs="Consolas"/>
+          <w:color w:val="808080"/>
+          <w:sz w:val="19"/>
+          <w:szCs w:val="19"/>
+        </w:rPr>
+        <w:t>())-</w:t>
+      </w:r>
+      <w:proofErr w:type="spellStart"/>
+      <w:r>
+        <w:rPr>
+          <w:rFonts w:ascii="Consolas" w:hAnsi="Consolas" w:cs="Consolas"/>
+          <w:color w:val="FF00FF"/>
+          <w:sz w:val="19"/>
+          <w:szCs w:val="19"/>
+        </w:rPr>
+        <w:t>year</w:t>
+      </w:r>
+      <w:proofErr w:type="spellEnd"/>
+      <w:r>
+        <w:rPr>
+          <w:rFonts w:ascii="Consolas" w:hAnsi="Consolas" w:cs="Consolas"/>
+          <w:color w:val="808080"/>
+          <w:sz w:val="19"/>
+          <w:szCs w:val="19"/>
+        </w:rPr>
+        <w:t>(</w:t>
+      </w:r>
+      <w:proofErr w:type="spellStart"/>
+      <w:r>
+        <w:rPr>
+          <w:rFonts w:ascii="Consolas" w:hAnsi="Consolas" w:cs="Consolas"/>
+          <w:color w:val="000000"/>
+          <w:sz w:val="19"/>
+          <w:szCs w:val="19"/>
+        </w:rPr>
+        <w:t>dtNascimento</w:t>
+      </w:r>
+      <w:proofErr w:type="spellEnd"/>
+      <w:r>
+        <w:rPr>
+          <w:rFonts w:ascii="Consolas" w:hAnsi="Consolas" w:cs="Consolas"/>
+          <w:color w:val="808080"/>
+          <w:sz w:val="19"/>
+          <w:szCs w:val="19"/>
+        </w:rPr>
+        <w:t>)</w:t>
+      </w:r>
+      <w:r>
+        <w:rPr>
+          <w:rFonts w:ascii="Consolas" w:hAnsi="Consolas" w:cs="Consolas"/>
+          <w:color w:val="000000"/>
+          <w:sz w:val="19"/>
+          <w:szCs w:val="19"/>
+        </w:rPr>
+        <w:t xml:space="preserve"> idade</w:t>
+      </w:r>
+    </w:p>
+    <w:p>
+      <w:pPr>
+        <w:autoSpaceDE w:val="0"/>
+        <w:autoSpaceDN w:val="0"/>
+        <w:adjustRightInd w:val="0"/>
+        <w:spacing w:after="0" w:line="240" w:lineRule="auto"/>
+        <w:rPr>
+          <w:rFonts w:ascii="Consolas" w:hAnsi="Consolas" w:cs="Consolas"/>
+          <w:color w:val="000000"/>
+          <w:sz w:val="19"/>
+          <w:szCs w:val="19"/>
+        </w:rPr>
+      </w:pPr>
+      <w:r>
+        <w:rPr>
+          <w:rFonts w:ascii="Consolas" w:hAnsi="Consolas" w:cs="Consolas"/>
+          <w:color w:val="000000"/>
+          <w:sz w:val="19"/>
+          <w:szCs w:val="19"/>
+        </w:rPr>
+        <w:tab/>
+      </w:r>
+      <w:proofErr w:type="spellStart"/>
+      <w:r>
+        <w:rPr>
+          <w:rFonts w:ascii="Consolas" w:hAnsi="Consolas" w:cs="Consolas"/>
+          <w:color w:val="0000FF"/>
+          <w:sz w:val="19"/>
+          <w:szCs w:val="19"/>
+        </w:rPr>
+        <w:t>From</w:t>
+      </w:r>
+      <w:proofErr w:type="spellEnd"/>
+      <w:r>
+        <w:rPr>
+          <w:rFonts w:ascii="Consolas" w:hAnsi="Consolas" w:cs="Consolas"/>
+          <w:color w:val="000000"/>
+          <w:sz w:val="19"/>
+          <w:szCs w:val="19"/>
+        </w:rPr>
+        <w:t xml:space="preserve"> </w:t>
+      </w:r>
+    </w:p>
+    <w:p>
+      <w:pPr>
+        <w:autoSpaceDE w:val="0"/>
+        <w:autoSpaceDN w:val="0"/>
+        <w:adjustRightInd w:val="0"/>
+        <w:spacing w:after="0" w:line="240" w:lineRule="auto"/>
+        <w:rPr>
+          <w:rFonts w:ascii="Consolas" w:hAnsi="Consolas" w:cs="Consolas"/>
+          <w:color w:val="000000"/>
+          <w:sz w:val="19"/>
+          <w:szCs w:val="19"/>
+        </w:rPr>
+      </w:pPr>
+      <w:r>
+        <w:rPr>
+          <w:rFonts w:ascii="Consolas" w:hAnsi="Consolas" w:cs="Consolas"/>
+          <w:color w:val="000000"/>
+          <w:sz w:val="19"/>
+          <w:szCs w:val="19"/>
+        </w:rPr>
+        <w:tab/>
+      </w:r>
+      <w:r>
+        <w:rPr>
+          <w:rFonts w:ascii="Consolas" w:hAnsi="Consolas" w:cs="Consolas"/>
+          <w:color w:val="000000"/>
+          <w:sz w:val="19"/>
+          <w:szCs w:val="19"/>
+        </w:rPr>
+        <w:tab/>
+      </w:r>
+      <w:proofErr w:type="spellStart"/>
+      <w:r>
+        <w:rPr>
+          <w:rFonts w:ascii="Consolas" w:hAnsi="Consolas" w:cs="Consolas"/>
+          <w:color w:val="000000"/>
+          <w:sz w:val="19"/>
+          <w:szCs w:val="19"/>
+        </w:rPr>
+        <w:t>Customer</w:t>
+      </w:r>
+      <w:proofErr w:type="spellEnd"/>
+      <w:r>
+        <w:rPr>
+          <w:rFonts w:ascii="Consolas" w:hAnsi="Consolas" w:cs="Consolas"/>
+          <w:color w:val="000000"/>
+          <w:sz w:val="19"/>
+          <w:szCs w:val="19"/>
+        </w:rPr>
+        <w:t xml:space="preserve"> C </w:t>
+      </w:r>
+      <w:proofErr w:type="spellStart"/>
+      <w:r>
+        <w:rPr>
+          <w:rFonts w:ascii="Consolas" w:hAnsi="Consolas" w:cs="Consolas"/>
+          <w:color w:val="808080"/>
+          <w:sz w:val="19"/>
+          <w:szCs w:val="19"/>
+        </w:rPr>
+        <w:t>left</w:t>
+      </w:r>
+      <w:proofErr w:type="spellEnd"/>
+      <w:r>
+        <w:rPr>
+          <w:rFonts w:ascii="Consolas" w:hAnsi="Consolas" w:cs="Consolas"/>
+          <w:color w:val="000000"/>
+          <w:sz w:val="19"/>
+          <w:szCs w:val="19"/>
+        </w:rPr>
+        <w:t xml:space="preserve"> </w:t>
+      </w:r>
+      <w:proofErr w:type="spellStart"/>
+      <w:r>
+        <w:rPr>
+          <w:rFonts w:ascii="Consolas" w:hAnsi="Consolas" w:cs="Consolas"/>
+          <w:color w:val="808080"/>
+          <w:sz w:val="19"/>
+          <w:szCs w:val="19"/>
+        </w:rPr>
+        <w:t>join</w:t>
+      </w:r>
+      <w:proofErr w:type="spellEnd"/>
+      <w:r>
+        <w:rPr>
+          <w:rFonts w:ascii="Consolas" w:hAnsi="Consolas" w:cs="Consolas"/>
+          <w:color w:val="000000"/>
+          <w:sz w:val="19"/>
+          <w:szCs w:val="19"/>
+        </w:rPr>
+        <w:t xml:space="preserve"> [</w:t>
+      </w:r>
+      <w:proofErr w:type="spellStart"/>
+      <w:r>
+        <w:rPr>
+          <w:rFonts w:ascii="Consolas" w:hAnsi="Consolas" w:cs="Consolas"/>
+          <w:color w:val="000000"/>
+          <w:sz w:val="19"/>
+          <w:szCs w:val="19"/>
+        </w:rPr>
+        <w:t>Order</w:t>
+      </w:r>
+      <w:proofErr w:type="spellEnd"/>
+      <w:r>
+        <w:rPr>
+          <w:rFonts w:ascii="Consolas" w:hAnsi="Consolas" w:cs="Consolas"/>
+          <w:color w:val="000000"/>
+          <w:sz w:val="19"/>
+          <w:szCs w:val="19"/>
+        </w:rPr>
+        <w:t xml:space="preserve">] O </w:t>
+      </w:r>
+      <w:proofErr w:type="spellStart"/>
+      <w:r>
+        <w:rPr>
+          <w:rFonts w:ascii="Consolas" w:hAnsi="Consolas" w:cs="Consolas"/>
+          <w:color w:val="0000FF"/>
+          <w:sz w:val="19"/>
+          <w:szCs w:val="19"/>
+        </w:rPr>
+        <w:t>on</w:t>
+      </w:r>
+      <w:proofErr w:type="spellEnd"/>
+      <w:r>
+        <w:rPr>
+          <w:rFonts w:ascii="Consolas" w:hAnsi="Consolas" w:cs="Consolas"/>
+          <w:color w:val="000000"/>
+          <w:sz w:val="19"/>
+          <w:szCs w:val="19"/>
+        </w:rPr>
+        <w:t xml:space="preserve"> </w:t>
+      </w:r>
+      <w:proofErr w:type="spellStart"/>
+      <w:proofErr w:type="gramStart"/>
+      <w:r>
+        <w:rPr>
+          <w:rFonts w:ascii="Consolas" w:hAnsi="Consolas" w:cs="Consolas"/>
+          <w:color w:val="000000"/>
+          <w:sz w:val="19"/>
+          <w:szCs w:val="19"/>
+        </w:rPr>
+        <w:t>C</w:t>
+      </w:r>
+      <w:r>
+        <w:rPr>
+          <w:rFonts w:ascii="Consolas" w:hAnsi="Consolas" w:cs="Consolas"/>
+          <w:color w:val="808080"/>
+          <w:sz w:val="19"/>
+          <w:szCs w:val="19"/>
+        </w:rPr>
+        <w:t>.</w:t>
+      </w:r>
+      <w:r>
+        <w:rPr>
+          <w:rFonts w:ascii="Consolas" w:hAnsi="Consolas" w:cs="Consolas"/>
+          <w:color w:val="000000"/>
+          <w:sz w:val="19"/>
+          <w:szCs w:val="19"/>
+        </w:rPr>
+        <w:t>idCustomer</w:t>
+      </w:r>
+      <w:proofErr w:type="spellEnd"/>
+      <w:proofErr w:type="gramEnd"/>
+      <w:r>
+        <w:rPr>
+          <w:rFonts w:ascii="Consolas" w:hAnsi="Consolas" w:cs="Consolas"/>
+          <w:color w:val="000000"/>
+          <w:sz w:val="19"/>
+          <w:szCs w:val="19"/>
+        </w:rPr>
+        <w:t xml:space="preserve"> </w:t>
+      </w:r>
+      <w:r>
+        <w:rPr>
+          <w:rFonts w:ascii="Consolas" w:hAnsi="Consolas" w:cs="Consolas"/>
+          <w:color w:val="808080"/>
+          <w:sz w:val="19"/>
+          <w:szCs w:val="19"/>
+        </w:rPr>
+        <w:t>=</w:t>
+      </w:r>
+      <w:r>
+        <w:rPr>
+          <w:rFonts w:ascii="Consolas" w:hAnsi="Consolas" w:cs="Consolas"/>
+          <w:color w:val="000000"/>
+          <w:sz w:val="19"/>
+          <w:szCs w:val="19"/>
+        </w:rPr>
+        <w:t xml:space="preserve"> </w:t>
+      </w:r>
+      <w:proofErr w:type="spellStart"/>
+      <w:r>
+        <w:rPr>
+          <w:rFonts w:ascii="Consolas" w:hAnsi="Consolas" w:cs="Consolas"/>
+          <w:color w:val="000000"/>
+          <w:sz w:val="19"/>
+          <w:szCs w:val="19"/>
+        </w:rPr>
+        <w:t>O</w:t>
+      </w:r>
+      <w:r>
+        <w:rPr>
+          <w:rFonts w:ascii="Consolas" w:hAnsi="Consolas" w:cs="Consolas"/>
+          <w:color w:val="808080"/>
+          <w:sz w:val="19"/>
+          <w:szCs w:val="19"/>
+        </w:rPr>
+        <w:t>.</w:t>
+      </w:r>
+      <w:r>
+        <w:rPr>
+          <w:rFonts w:ascii="Consolas" w:hAnsi="Consolas" w:cs="Consolas"/>
+          <w:color w:val="000000"/>
+          <w:sz w:val="19"/>
+          <w:szCs w:val="19"/>
+        </w:rPr>
+        <w:t>idCustomerVendedor</w:t>
+      </w:r>
+      <w:proofErr w:type="spellEnd"/>
+    </w:p>
+    <w:p>
+      <w:pPr>
+        <w:autoSpaceDE w:val="0"/>
+        <w:autoSpaceDN w:val="0"/>
+        <w:adjustRightInd w:val="0"/>
+        <w:spacing w:after="0" w:line="240" w:lineRule="auto"/>
+        <w:rPr>
+          <w:rFonts w:ascii="Consolas" w:hAnsi="Consolas" w:cs="Consolas"/>
+          <w:color w:val="000000"/>
+          <w:sz w:val="19"/>
+          <w:szCs w:val="19"/>
+        </w:rPr>
+      </w:pPr>
+      <w:r>
+        <w:rPr>
+          <w:rFonts w:ascii="Consolas" w:hAnsi="Consolas" w:cs="Consolas"/>
+          <w:color w:val="000000"/>
+          <w:sz w:val="19"/>
+          <w:szCs w:val="19"/>
+        </w:rPr>
+        <w:tab/>
+      </w:r>
+      <w:proofErr w:type="spellStart"/>
+      <w:r>
+        <w:rPr>
+          <w:rFonts w:ascii="Consolas" w:hAnsi="Consolas" w:cs="Consolas"/>
+          <w:color w:val="0000FF"/>
+          <w:sz w:val="19"/>
+          <w:szCs w:val="19"/>
+        </w:rPr>
+        <w:t>Where</w:t>
+      </w:r>
+      <w:proofErr w:type="spellEnd"/>
+      <w:r>
+        <w:rPr>
+          <w:rFonts w:ascii="Consolas" w:hAnsi="Consolas" w:cs="Consolas"/>
+          <w:color w:val="000000"/>
+          <w:sz w:val="19"/>
+          <w:szCs w:val="19"/>
+        </w:rPr>
+        <w:t xml:space="preserve"> </w:t>
+      </w:r>
+    </w:p>
+    <w:p>
+      <w:pPr>
+        <w:autoSpaceDE w:val="0"/>
+        <w:autoSpaceDN w:val="0"/>
+        <w:adjustRightInd w:val="0"/>
+        <w:spacing w:after="0" w:line="240" w:lineRule="auto"/>
+        <w:rPr>
+          <w:rFonts w:ascii="Consolas" w:hAnsi="Consolas" w:cs="Consolas"/>
+          <w:color w:val="000000"/>
+          <w:sz w:val="19"/>
+          <w:szCs w:val="19"/>
+        </w:rPr>
+      </w:pPr>
+      <w:r>
+        <w:rPr>
+          <w:rFonts w:ascii="Consolas" w:hAnsi="Consolas" w:cs="Consolas"/>
+          <w:color w:val="000000"/>
+          <w:sz w:val="19"/>
+          <w:szCs w:val="19"/>
+        </w:rPr>
+        <w:tab/>
+      </w:r>
+      <w:r>
+        <w:rPr>
+          <w:rFonts w:ascii="Consolas" w:hAnsi="Consolas" w:cs="Consolas"/>
+          <w:color w:val="000000"/>
+          <w:sz w:val="19"/>
+          <w:szCs w:val="19"/>
+        </w:rPr>
+        <w:tab/>
+      </w:r>
+      <w:proofErr w:type="spellStart"/>
+      <w:proofErr w:type="gramStart"/>
+      <w:r>
+        <w:rPr>
+          <w:rFonts w:ascii="Consolas" w:hAnsi="Consolas" w:cs="Consolas"/>
+          <w:color w:val="FF00FF"/>
+          <w:sz w:val="19"/>
+          <w:szCs w:val="19"/>
+        </w:rPr>
+        <w:t>day</w:t>
+      </w:r>
+      <w:proofErr w:type="spellEnd"/>
+      <w:r>
+        <w:rPr>
+          <w:rFonts w:ascii="Consolas" w:hAnsi="Consolas" w:cs="Consolas"/>
+          <w:color w:val="808080"/>
+          <w:sz w:val="19"/>
+          <w:szCs w:val="19"/>
+        </w:rPr>
+        <w:t>(</w:t>
+      </w:r>
+      <w:proofErr w:type="spellStart"/>
+      <w:proofErr w:type="gramEnd"/>
+      <w:r>
+        <w:rPr>
+          <w:rFonts w:ascii="Consolas" w:hAnsi="Consolas" w:cs="Consolas"/>
+          <w:color w:val="000000"/>
+          <w:sz w:val="19"/>
+          <w:szCs w:val="19"/>
+        </w:rPr>
+        <w:t>dtNascimento</w:t>
+      </w:r>
+      <w:proofErr w:type="spellEnd"/>
+      <w:r>
+        <w:rPr>
+          <w:rFonts w:ascii="Consolas" w:hAnsi="Consolas" w:cs="Consolas"/>
+          <w:color w:val="808080"/>
+          <w:sz w:val="19"/>
+          <w:szCs w:val="19"/>
+        </w:rPr>
+        <w:t>)</w:t>
+      </w:r>
+      <w:r>
+        <w:rPr>
+          <w:rFonts w:ascii="Consolas" w:hAnsi="Consolas" w:cs="Consolas"/>
+          <w:color w:val="000000"/>
+          <w:sz w:val="19"/>
+          <w:szCs w:val="19"/>
+        </w:rPr>
+        <w:t xml:space="preserve"> </w:t>
+      </w:r>
+      <w:r>
+        <w:rPr>
+          <w:rFonts w:ascii="Consolas" w:hAnsi="Consolas" w:cs="Consolas"/>
+          <w:color w:val="808080"/>
+          <w:sz w:val="19"/>
+          <w:szCs w:val="19"/>
+        </w:rPr>
+        <w:t>=</w:t>
+      </w:r>
+      <w:r>
+        <w:rPr>
+          <w:rFonts w:ascii="Consolas" w:hAnsi="Consolas" w:cs="Consolas"/>
+          <w:color w:val="000000"/>
+          <w:sz w:val="19"/>
+          <w:szCs w:val="19"/>
+        </w:rPr>
+        <w:t xml:space="preserve"> @</w:t>
+      </w:r>
+      <w:proofErr w:type="spellStart"/>
+      <w:r>
+        <w:rPr>
+          <w:rFonts w:ascii="Consolas" w:hAnsi="Consolas" w:cs="Consolas"/>
+          <w:color w:val="000000"/>
+          <w:sz w:val="19"/>
+          <w:szCs w:val="19"/>
+        </w:rPr>
+        <w:t>diaAtual</w:t>
+      </w:r>
+      <w:proofErr w:type="spellEnd"/>
+      <w:r>
+        <w:rPr>
+          <w:rFonts w:ascii="Consolas" w:hAnsi="Consolas" w:cs="Consolas"/>
+          <w:color w:val="000000"/>
+          <w:sz w:val="19"/>
+          <w:szCs w:val="19"/>
+        </w:rPr>
+        <w:t xml:space="preserve"> </w:t>
+      </w:r>
+    </w:p>
+    <w:p>
+      <w:pPr>
+        <w:autoSpaceDE w:val="0"/>
+        <w:autoSpaceDN w:val="0"/>
+        <w:adjustRightInd w:val="0"/>
+        <w:spacing w:after="0" w:line="240" w:lineRule="auto"/>
+        <w:rPr>
+          <w:rFonts w:ascii="Consolas" w:hAnsi="Consolas" w:cs="Consolas"/>
+          <w:color w:val="000000"/>
+          <w:sz w:val="19"/>
+          <w:szCs w:val="19"/>
+        </w:rPr>
+      </w:pPr>
+      <w:r>
+        <w:rPr>
+          <w:rFonts w:ascii="Consolas" w:hAnsi="Consolas" w:cs="Consolas"/>
+          <w:color w:val="000000"/>
+          <w:sz w:val="19"/>
+          <w:szCs w:val="19"/>
+        </w:rPr>
+        <w:tab/>
+      </w:r>
+      <w:r>
+        <w:rPr>
+          <w:rFonts w:ascii="Consolas" w:hAnsi="Consolas" w:cs="Consolas"/>
+          <w:color w:val="000000"/>
+          <w:sz w:val="19"/>
+          <w:szCs w:val="19"/>
+        </w:rPr>
+        <w:tab/>
+      </w:r>
+      <w:proofErr w:type="spellStart"/>
+      <w:proofErr w:type="gramStart"/>
+      <w:r>
+        <w:rPr>
+          <w:rFonts w:ascii="Consolas" w:hAnsi="Consolas" w:cs="Consolas"/>
+          <w:color w:val="808080"/>
+          <w:sz w:val="19"/>
+          <w:szCs w:val="19"/>
+        </w:rPr>
+        <w:t>and</w:t>
+      </w:r>
+      <w:proofErr w:type="spellEnd"/>
+      <w:proofErr w:type="gramEnd"/>
+      <w:r>
+        <w:rPr>
+          <w:rFonts w:ascii="Consolas" w:hAnsi="Consolas" w:cs="Consolas"/>
+          <w:color w:val="000000"/>
+          <w:sz w:val="19"/>
+          <w:szCs w:val="19"/>
+        </w:rPr>
+        <w:t xml:space="preserve"> </w:t>
+      </w:r>
+      <w:r>
+        <w:rPr>
+          <w:rFonts w:ascii="Consolas" w:hAnsi="Consolas" w:cs="Consolas"/>
+          <w:color w:val="FF00FF"/>
+          <w:sz w:val="19"/>
+          <w:szCs w:val="19"/>
+        </w:rPr>
+        <w:t>MONTH</w:t>
+      </w:r>
+      <w:r>
+        <w:rPr>
+          <w:rFonts w:ascii="Consolas" w:hAnsi="Consolas" w:cs="Consolas"/>
+          <w:color w:val="808080"/>
+          <w:sz w:val="19"/>
+          <w:szCs w:val="19"/>
+        </w:rPr>
+        <w:t>(</w:t>
+      </w:r>
+      <w:proofErr w:type="spellStart"/>
+      <w:r>
+        <w:rPr>
+          <w:rFonts w:ascii="Consolas" w:hAnsi="Consolas" w:cs="Consolas"/>
+          <w:color w:val="000000"/>
+          <w:sz w:val="19"/>
+          <w:szCs w:val="19"/>
+        </w:rPr>
+        <w:t>dtNascimento</w:t>
+      </w:r>
+      <w:proofErr w:type="spellEnd"/>
+      <w:r>
+        <w:rPr>
+          <w:rFonts w:ascii="Consolas" w:hAnsi="Consolas" w:cs="Consolas"/>
+          <w:color w:val="808080"/>
+          <w:sz w:val="19"/>
+          <w:szCs w:val="19"/>
+        </w:rPr>
+        <w:t>)</w:t>
+      </w:r>
+      <w:r>
+        <w:rPr>
+          <w:rFonts w:ascii="Consolas" w:hAnsi="Consolas" w:cs="Consolas"/>
+          <w:color w:val="000000"/>
+          <w:sz w:val="19"/>
+          <w:szCs w:val="19"/>
+        </w:rPr>
+        <w:t xml:space="preserve"> </w:t>
+      </w:r>
+      <w:r>
+        <w:rPr>
+          <w:rFonts w:ascii="Consolas" w:hAnsi="Consolas" w:cs="Consolas"/>
+          <w:color w:val="808080"/>
+          <w:sz w:val="19"/>
+          <w:szCs w:val="19"/>
+        </w:rPr>
+        <w:t>=</w:t>
+      </w:r>
+      <w:r>
+        <w:rPr>
+          <w:rFonts w:ascii="Consolas" w:hAnsi="Consolas" w:cs="Consolas"/>
+          <w:color w:val="000000"/>
+          <w:sz w:val="19"/>
+          <w:szCs w:val="19"/>
+        </w:rPr>
+        <w:t xml:space="preserve"> @</w:t>
+      </w:r>
+      <w:proofErr w:type="spellStart"/>
+      <w:r>
+        <w:rPr>
+          <w:rFonts w:ascii="Consolas" w:hAnsi="Consolas" w:cs="Consolas"/>
+          <w:color w:val="000000"/>
+          <w:sz w:val="19"/>
+          <w:szCs w:val="19"/>
+        </w:rPr>
+        <w:t>mesAtual</w:t>
+      </w:r>
+      <w:proofErr w:type="spellEnd"/>
+    </w:p>
+    <w:p>
+      <w:pPr>
+        <w:autoSpaceDE w:val="0"/>
+        <w:autoSpaceDN w:val="0"/>
+        <w:adjustRightInd w:val="0"/>
+        <w:spacing w:after="0" w:line="240" w:lineRule="auto"/>
+        <w:rPr>
+          <w:rFonts w:ascii="Consolas" w:hAnsi="Consolas" w:cs="Consolas"/>
+          <w:color w:val="000000"/>
+          <w:sz w:val="19"/>
+          <w:szCs w:val="19"/>
+        </w:rPr>
+      </w:pPr>
+      <w:r>
+        <w:rPr>
+          <w:rFonts w:ascii="Consolas" w:hAnsi="Consolas" w:cs="Consolas"/>
+          <w:color w:val="000000"/>
+          <w:sz w:val="19"/>
+          <w:szCs w:val="19"/>
+        </w:rPr>
+        <w:tab/>
+      </w:r>
+      <w:r>
+        <w:rPr>
+          <w:rFonts w:ascii="Consolas" w:hAnsi="Consolas" w:cs="Consolas"/>
+          <w:color w:val="000000"/>
+          <w:sz w:val="19"/>
+          <w:szCs w:val="19"/>
+        </w:rPr>
+        <w:tab/>
+      </w:r>
+      <w:proofErr w:type="spellStart"/>
+      <w:proofErr w:type="gramStart"/>
+      <w:r>
+        <w:rPr>
+          <w:rFonts w:ascii="Consolas" w:hAnsi="Consolas" w:cs="Consolas"/>
+          <w:color w:val="808080"/>
+          <w:sz w:val="19"/>
+          <w:szCs w:val="19"/>
+        </w:rPr>
+        <w:t>and</w:t>
+      </w:r>
+      <w:proofErr w:type="spellEnd"/>
+      <w:proofErr w:type="gramEnd"/>
+      <w:r>
+        <w:rPr>
+          <w:rFonts w:ascii="Consolas" w:hAnsi="Consolas" w:cs="Consolas"/>
+          <w:color w:val="000000"/>
+          <w:sz w:val="19"/>
+          <w:szCs w:val="19"/>
+        </w:rPr>
+        <w:t xml:space="preserve"> </w:t>
+      </w:r>
+      <w:proofErr w:type="spellStart"/>
+      <w:r>
+        <w:rPr>
+          <w:rFonts w:ascii="Consolas" w:hAnsi="Consolas" w:cs="Consolas"/>
+          <w:color w:val="FF00FF"/>
+          <w:sz w:val="19"/>
+          <w:szCs w:val="19"/>
+        </w:rPr>
+        <w:t>year</w:t>
+      </w:r>
+      <w:proofErr w:type="spellEnd"/>
+      <w:r>
+        <w:rPr>
+          <w:rFonts w:ascii="Consolas" w:hAnsi="Consolas" w:cs="Consolas"/>
+          <w:color w:val="808080"/>
+          <w:sz w:val="19"/>
+          <w:szCs w:val="19"/>
+        </w:rPr>
+        <w:t>(</w:t>
+      </w:r>
+      <w:proofErr w:type="spellStart"/>
+      <w:r>
+        <w:rPr>
+          <w:rFonts w:ascii="Consolas" w:hAnsi="Consolas" w:cs="Consolas"/>
+          <w:color w:val="000000"/>
+          <w:sz w:val="19"/>
+          <w:szCs w:val="19"/>
+        </w:rPr>
+        <w:t>dataVenda</w:t>
+      </w:r>
+      <w:proofErr w:type="spellEnd"/>
+      <w:r>
+        <w:rPr>
+          <w:rFonts w:ascii="Consolas" w:hAnsi="Consolas" w:cs="Consolas"/>
+          <w:color w:val="808080"/>
+          <w:sz w:val="19"/>
+          <w:szCs w:val="19"/>
+        </w:rPr>
+        <w:t>)=</w:t>
+      </w:r>
+      <w:r>
+        <w:rPr>
+          <w:rFonts w:ascii="Consolas" w:hAnsi="Consolas" w:cs="Consolas"/>
+          <w:color w:val="000000"/>
+          <w:sz w:val="19"/>
+          <w:szCs w:val="19"/>
+        </w:rPr>
+        <w:t xml:space="preserve"> 2020</w:t>
+      </w:r>
+    </w:p>
+    <w:p>
+      <w:pPr>
+        <w:autoSpaceDE w:val="0"/>
+        <w:autoSpaceDN w:val="0"/>
+        <w:adjustRightInd w:val="0"/>
+        <w:spacing w:after="0" w:line="240" w:lineRule="auto"/>
+        <w:rPr>
+          <w:rFonts w:ascii="Consolas" w:hAnsi="Consolas" w:cs="Consolas"/>
+          <w:color w:val="000000"/>
+          <w:sz w:val="19"/>
+          <w:szCs w:val="19"/>
+        </w:rPr>
+      </w:pPr>
+      <w:r>
+        <w:rPr>
+          <w:rFonts w:ascii="Consolas" w:hAnsi="Consolas" w:cs="Consolas"/>
+          <w:color w:val="000000"/>
+          <w:sz w:val="19"/>
+          <w:szCs w:val="19"/>
+        </w:rPr>
+        <w:tab/>
+      </w:r>
+      <w:r>
+        <w:rPr>
+          <w:rFonts w:ascii="Consolas" w:hAnsi="Consolas" w:cs="Consolas"/>
+          <w:color w:val="000000"/>
+          <w:sz w:val="19"/>
+          <w:szCs w:val="19"/>
+        </w:rPr>
+        <w:tab/>
+      </w:r>
+      <w:proofErr w:type="spellStart"/>
+      <w:proofErr w:type="gramStart"/>
+      <w:r>
+        <w:rPr>
+          <w:rFonts w:ascii="Consolas" w:hAnsi="Consolas" w:cs="Consolas"/>
+          <w:color w:val="808080"/>
+          <w:sz w:val="19"/>
+          <w:szCs w:val="19"/>
+        </w:rPr>
+        <w:t>and</w:t>
+      </w:r>
+      <w:proofErr w:type="spellEnd"/>
+      <w:proofErr w:type="gramEnd"/>
+      <w:r>
+        <w:rPr>
+          <w:rFonts w:ascii="Consolas" w:hAnsi="Consolas" w:cs="Consolas"/>
+          <w:color w:val="000000"/>
+          <w:sz w:val="19"/>
+          <w:szCs w:val="19"/>
+        </w:rPr>
+        <w:t xml:space="preserve"> </w:t>
+      </w:r>
+      <w:proofErr w:type="spellStart"/>
+      <w:r>
+        <w:rPr>
+          <w:rFonts w:ascii="Consolas" w:hAnsi="Consolas" w:cs="Consolas"/>
+          <w:color w:val="FF00FF"/>
+          <w:sz w:val="19"/>
+          <w:szCs w:val="19"/>
+        </w:rPr>
+        <w:t>month</w:t>
+      </w:r>
+      <w:proofErr w:type="spellEnd"/>
+      <w:r>
+        <w:rPr>
+          <w:rFonts w:ascii="Consolas" w:hAnsi="Consolas" w:cs="Consolas"/>
+          <w:color w:val="808080"/>
+          <w:sz w:val="19"/>
+          <w:szCs w:val="19"/>
+        </w:rPr>
+        <w:t>(</w:t>
+      </w:r>
+      <w:proofErr w:type="spellStart"/>
+      <w:r>
+        <w:rPr>
+          <w:rFonts w:ascii="Consolas" w:hAnsi="Consolas" w:cs="Consolas"/>
+          <w:color w:val="000000"/>
+          <w:sz w:val="19"/>
+          <w:szCs w:val="19"/>
+        </w:rPr>
+        <w:t>datavenda</w:t>
+      </w:r>
+      <w:proofErr w:type="spellEnd"/>
+      <w:r>
+        <w:rPr>
+          <w:rFonts w:ascii="Consolas" w:hAnsi="Consolas" w:cs="Consolas"/>
+          <w:color w:val="808080"/>
+          <w:sz w:val="19"/>
+          <w:szCs w:val="19"/>
+        </w:rPr>
+        <w:t>)</w:t>
+      </w:r>
+      <w:r>
+        <w:rPr>
+          <w:rFonts w:ascii="Consolas" w:hAnsi="Consolas" w:cs="Consolas"/>
+          <w:color w:val="000000"/>
+          <w:sz w:val="19"/>
+          <w:szCs w:val="19"/>
+        </w:rPr>
+        <w:t xml:space="preserve"> </w:t>
+      </w:r>
+      <w:r>
+        <w:rPr>
+          <w:rFonts w:ascii="Consolas" w:hAnsi="Consolas" w:cs="Consolas"/>
+          <w:color w:val="808080"/>
+          <w:sz w:val="19"/>
+          <w:szCs w:val="19"/>
+        </w:rPr>
+        <w:t>=</w:t>
+      </w:r>
+      <w:r>
+        <w:rPr>
+          <w:rFonts w:ascii="Consolas" w:hAnsi="Consolas" w:cs="Consolas"/>
+          <w:color w:val="000000"/>
+          <w:sz w:val="19"/>
+          <w:szCs w:val="19"/>
+        </w:rPr>
+        <w:t xml:space="preserve"> 1</w:t>
+      </w:r>
+    </w:p>
+    <w:p>
+      <w:pPr>
+        <w:autoSpaceDE w:val="0"/>
+        <w:autoSpaceDN w:val="0"/>
+        <w:adjustRightInd w:val="0"/>
+        <w:spacing w:after="0" w:line="240" w:lineRule="auto"/>
+        <w:rPr>
+          <w:rFonts w:ascii="Consolas" w:hAnsi="Consolas" w:cs="Consolas"/>
+          <w:color w:val="000000"/>
+          <w:sz w:val="19"/>
+          <w:szCs w:val="19"/>
+        </w:rPr>
+      </w:pPr>
+      <w:r>
+        <w:rPr>
+          <w:rFonts w:ascii="Consolas" w:hAnsi="Consolas" w:cs="Consolas"/>
+          <w:color w:val="000000"/>
+          <w:sz w:val="19"/>
+          <w:szCs w:val="19"/>
+        </w:rPr>
+        <w:tab/>
+      </w:r>
+      <w:r>
+        <w:rPr>
+          <w:rFonts w:ascii="Consolas" w:hAnsi="Consolas" w:cs="Consolas"/>
+          <w:color w:val="000000"/>
+          <w:sz w:val="19"/>
+          <w:szCs w:val="19"/>
+        </w:rPr>
+        <w:tab/>
+      </w:r>
+      <w:proofErr w:type="spellStart"/>
+      <w:proofErr w:type="gramStart"/>
+      <w:r>
+        <w:rPr>
+          <w:rFonts w:ascii="Consolas" w:hAnsi="Consolas" w:cs="Consolas"/>
+          <w:color w:val="808080"/>
+          <w:sz w:val="19"/>
+          <w:szCs w:val="19"/>
+        </w:rPr>
+        <w:t>and</w:t>
+      </w:r>
+      <w:proofErr w:type="spellEnd"/>
+      <w:proofErr w:type="gramEnd"/>
+      <w:r>
+        <w:rPr>
+          <w:rFonts w:ascii="Consolas" w:hAnsi="Consolas" w:cs="Consolas"/>
+          <w:color w:val="000000"/>
+          <w:sz w:val="19"/>
+          <w:szCs w:val="19"/>
+        </w:rPr>
+        <w:t xml:space="preserve"> </w:t>
+      </w:r>
+      <w:proofErr w:type="spellStart"/>
+      <w:r>
+        <w:rPr>
+          <w:rFonts w:ascii="Consolas" w:hAnsi="Consolas" w:cs="Consolas"/>
+          <w:color w:val="000000"/>
+          <w:sz w:val="19"/>
+          <w:szCs w:val="19"/>
+        </w:rPr>
+        <w:t>dataFinalizada</w:t>
+      </w:r>
+      <w:proofErr w:type="spellEnd"/>
+      <w:r>
+        <w:rPr>
+          <w:rFonts w:ascii="Consolas" w:hAnsi="Consolas" w:cs="Consolas"/>
+          <w:color w:val="000000"/>
+          <w:sz w:val="19"/>
+          <w:szCs w:val="19"/>
+        </w:rPr>
+        <w:t xml:space="preserve"> </w:t>
+      </w:r>
+      <w:proofErr w:type="spellStart"/>
+      <w:r>
+        <w:rPr>
+          <w:rFonts w:ascii="Consolas" w:hAnsi="Consolas" w:cs="Consolas"/>
+          <w:color w:val="808080"/>
+          <w:sz w:val="19"/>
+          <w:szCs w:val="19"/>
+        </w:rPr>
+        <w:t>is</w:t>
+      </w:r>
+      <w:proofErr w:type="spellEnd"/>
+      <w:r>
+        <w:rPr>
+          <w:rFonts w:ascii="Consolas" w:hAnsi="Consolas" w:cs="Consolas"/>
+          <w:color w:val="000000"/>
+          <w:sz w:val="19"/>
+          <w:szCs w:val="19"/>
+        </w:rPr>
+        <w:t xml:space="preserve"> </w:t>
+      </w:r>
+      <w:proofErr w:type="spellStart"/>
+      <w:r>
+        <w:rPr>
+          <w:rFonts w:ascii="Consolas" w:hAnsi="Consolas" w:cs="Consolas"/>
+          <w:color w:val="808080"/>
+          <w:sz w:val="19"/>
+          <w:szCs w:val="19"/>
+        </w:rPr>
+        <w:t>not</w:t>
+      </w:r>
+      <w:proofErr w:type="spellEnd"/>
+      <w:r>
+        <w:rPr>
+          <w:rFonts w:ascii="Consolas" w:hAnsi="Consolas" w:cs="Consolas"/>
+          <w:color w:val="000000"/>
+          <w:sz w:val="19"/>
+          <w:szCs w:val="19"/>
+        </w:rPr>
+        <w:t xml:space="preserve"> </w:t>
+      </w:r>
+      <w:proofErr w:type="spellStart"/>
+      <w:r>
+        <w:rPr>
+          <w:rFonts w:ascii="Consolas" w:hAnsi="Consolas" w:cs="Consolas"/>
+          <w:color w:val="808080"/>
+          <w:sz w:val="19"/>
+          <w:szCs w:val="19"/>
+        </w:rPr>
+        <w:t>null</w:t>
+      </w:r>
+      <w:proofErr w:type="spellEnd"/>
+    </w:p>
+    <w:p>
+      <w:pPr>
+        <w:autoSpaceDE w:val="0"/>
+        <w:autoSpaceDN w:val="0"/>
+        <w:adjustRightInd w:val="0"/>
+        <w:spacing w:after="0" w:line="240" w:lineRule="auto"/>
+        <w:rPr>
+          <w:rFonts w:ascii="Consolas" w:hAnsi="Consolas" w:cs="Consolas"/>
+          <w:color w:val="000000"/>
+          <w:sz w:val="19"/>
+          <w:szCs w:val="19"/>
+        </w:rPr>
+      </w:pPr>
+      <w:r>
+        <w:rPr>
+          <w:rFonts w:ascii="Consolas" w:hAnsi="Consolas" w:cs="Consolas"/>
+          <w:color w:val="000000"/>
+          <w:sz w:val="19"/>
+          <w:szCs w:val="19"/>
+        </w:rPr>
+        <w:tab/>
+      </w:r>
+      <w:r>
+        <w:rPr>
+          <w:rFonts w:ascii="Consolas" w:hAnsi="Consolas" w:cs="Consolas"/>
+          <w:color w:val="000000"/>
+          <w:sz w:val="19"/>
+          <w:szCs w:val="19"/>
+        </w:rPr>
+        <w:tab/>
+      </w:r>
+      <w:proofErr w:type="spellStart"/>
+      <w:proofErr w:type="gramStart"/>
+      <w:r>
+        <w:rPr>
+          <w:rFonts w:ascii="Consolas" w:hAnsi="Consolas" w:cs="Consolas"/>
+          <w:color w:val="808080"/>
+          <w:sz w:val="19"/>
+          <w:szCs w:val="19"/>
+        </w:rPr>
+        <w:t>and</w:t>
+      </w:r>
+      <w:proofErr w:type="spellEnd"/>
+      <w:proofErr w:type="gramEnd"/>
+      <w:r>
+        <w:rPr>
+          <w:rFonts w:ascii="Consolas" w:hAnsi="Consolas" w:cs="Consolas"/>
+          <w:color w:val="000000"/>
+          <w:sz w:val="19"/>
+          <w:szCs w:val="19"/>
+        </w:rPr>
+        <w:t xml:space="preserve"> </w:t>
+      </w:r>
+      <w:proofErr w:type="spellStart"/>
+      <w:r>
+        <w:rPr>
+          <w:rFonts w:ascii="Consolas" w:hAnsi="Consolas" w:cs="Consolas"/>
+          <w:color w:val="000000"/>
+          <w:sz w:val="19"/>
+          <w:szCs w:val="19"/>
+        </w:rPr>
+        <w:t>ehVendedor</w:t>
+      </w:r>
+      <w:proofErr w:type="spellEnd"/>
+      <w:r>
+        <w:rPr>
+          <w:rFonts w:ascii="Consolas" w:hAnsi="Consolas" w:cs="Consolas"/>
+          <w:color w:val="000000"/>
+          <w:sz w:val="19"/>
+          <w:szCs w:val="19"/>
+        </w:rPr>
+        <w:t xml:space="preserve"> </w:t>
+      </w:r>
+      <w:r>
+        <w:rPr>
+          <w:rFonts w:ascii="Consolas" w:hAnsi="Consolas" w:cs="Consolas"/>
+          <w:color w:val="808080"/>
+          <w:sz w:val="19"/>
+          <w:szCs w:val="19"/>
+        </w:rPr>
+        <w:t>=</w:t>
+      </w:r>
+      <w:r>
+        <w:rPr>
+          <w:rFonts w:ascii="Consolas" w:hAnsi="Consolas" w:cs="Consolas"/>
+          <w:color w:val="000000"/>
+          <w:sz w:val="19"/>
+          <w:szCs w:val="19"/>
+        </w:rPr>
+        <w:t xml:space="preserve"> 1</w:t>
+      </w:r>
+    </w:p>
+    <w:p>
+      <w:pPr>
+        <w:autoSpaceDE w:val="0"/>
+        <w:autoSpaceDN w:val="0"/>
+        <w:adjustRightInd w:val="0"/>
+        <w:spacing w:after="0" w:line="240" w:lineRule="auto"/>
+        <w:rPr>
+          <w:rFonts w:ascii="Consolas" w:hAnsi="Consolas" w:cs="Consolas"/>
+          <w:color w:val="000000"/>
+          <w:sz w:val="19"/>
+          <w:szCs w:val="19"/>
+        </w:rPr>
+      </w:pPr>
+      <w:r>
+        <w:rPr>
+          <w:rFonts w:ascii="Consolas" w:hAnsi="Consolas" w:cs="Consolas"/>
+          <w:color w:val="000000"/>
+          <w:sz w:val="19"/>
+          <w:szCs w:val="19"/>
+        </w:rPr>
+        <w:tab/>
+      </w:r>
+      <w:proofErr w:type="spellStart"/>
+      <w:proofErr w:type="gramStart"/>
+      <w:r>
+        <w:rPr>
+          <w:rFonts w:ascii="Consolas" w:hAnsi="Consolas" w:cs="Consolas"/>
+          <w:color w:val="0000FF"/>
+          <w:sz w:val="19"/>
+          <w:szCs w:val="19"/>
+        </w:rPr>
+        <w:t>group</w:t>
+      </w:r>
+      <w:proofErr w:type="spellEnd"/>
+      <w:proofErr w:type="gramEnd"/>
+      <w:r>
+        <w:rPr>
+          <w:rFonts w:ascii="Consolas" w:hAnsi="Consolas" w:cs="Consolas"/>
+          <w:color w:val="000000"/>
+          <w:sz w:val="19"/>
+          <w:szCs w:val="19"/>
+        </w:rPr>
+        <w:t xml:space="preserve"> </w:t>
+      </w:r>
+      <w:proofErr w:type="spellStart"/>
+      <w:r>
+        <w:rPr>
+          <w:rFonts w:ascii="Consolas" w:hAnsi="Consolas" w:cs="Consolas"/>
+          <w:color w:val="0000FF"/>
+          <w:sz w:val="19"/>
+          <w:szCs w:val="19"/>
+        </w:rPr>
+        <w:t>by</w:t>
+      </w:r>
+      <w:proofErr w:type="spellEnd"/>
+    </w:p>
+    <w:p>
+      <w:pPr>
+        <w:autoSpaceDE w:val="0"/>
+        <w:autoSpaceDN w:val="0"/>
+        <w:adjustRightInd w:val="0"/>
+        <w:spacing w:after="0" w:line="240" w:lineRule="auto"/>
+        <w:rPr>
+          <w:rFonts w:ascii="Consolas" w:hAnsi="Consolas" w:cs="Consolas"/>
+          <w:color w:val="000000"/>
+          <w:sz w:val="19"/>
+          <w:szCs w:val="19"/>
+        </w:rPr>
+      </w:pPr>
+      <w:r>
+        <w:rPr>
+          <w:rFonts w:ascii="Consolas" w:hAnsi="Consolas" w:cs="Consolas"/>
+          <w:color w:val="000000"/>
+          <w:sz w:val="19"/>
+          <w:szCs w:val="19"/>
+        </w:rPr>
+        <w:tab/>
+      </w:r>
+      <w:r>
+        <w:rPr>
+          <w:rFonts w:ascii="Consolas" w:hAnsi="Consolas" w:cs="Consolas"/>
+          <w:color w:val="000000"/>
+          <w:sz w:val="19"/>
+          <w:szCs w:val="19"/>
+        </w:rPr>
+        <w:tab/>
+      </w:r>
+      <w:proofErr w:type="gramStart"/>
+      <w:r>
+        <w:rPr>
+          <w:rFonts w:ascii="Consolas" w:hAnsi="Consolas" w:cs="Consolas"/>
+          <w:color w:val="000000"/>
+          <w:sz w:val="19"/>
+          <w:szCs w:val="19"/>
+        </w:rPr>
+        <w:t>nome</w:t>
+      </w:r>
+      <w:proofErr w:type="gramEnd"/>
+      <w:r>
+        <w:rPr>
+          <w:rFonts w:ascii="Consolas" w:hAnsi="Consolas" w:cs="Consolas"/>
+          <w:color w:val="808080"/>
+          <w:sz w:val="19"/>
+          <w:szCs w:val="19"/>
+        </w:rPr>
+        <w:t>,</w:t>
+      </w:r>
+    </w:p>
+    <w:p>
+      <w:pPr>
+        <w:autoSpaceDE w:val="0"/>
+        <w:autoSpaceDN w:val="0"/>
+        <w:adjustRightInd w:val="0"/>
+        <w:spacing w:after="0" w:line="240" w:lineRule="auto"/>
+        <w:rPr>
+          <w:rFonts w:ascii="Consolas" w:hAnsi="Consolas" w:cs="Consolas"/>
+          <w:color w:val="000000"/>
+          <w:sz w:val="19"/>
+          <w:szCs w:val="19"/>
+        </w:rPr>
+      </w:pPr>
+      <w:r>
+        <w:rPr>
+          <w:rFonts w:ascii="Consolas" w:hAnsi="Consolas" w:cs="Consolas"/>
+          <w:color w:val="000000"/>
+          <w:sz w:val="19"/>
+          <w:szCs w:val="19"/>
+        </w:rPr>
+        <w:tab/>
+      </w:r>
+      <w:r>
+        <w:rPr>
+          <w:rFonts w:ascii="Consolas" w:hAnsi="Consolas" w:cs="Consolas"/>
+          <w:color w:val="000000"/>
+          <w:sz w:val="19"/>
+          <w:szCs w:val="19"/>
+        </w:rPr>
+        <w:tab/>
+      </w:r>
+      <w:proofErr w:type="gramStart"/>
+      <w:r>
+        <w:rPr>
+          <w:rFonts w:ascii="Consolas" w:hAnsi="Consolas" w:cs="Consolas"/>
+          <w:color w:val="000000"/>
+          <w:sz w:val="19"/>
+          <w:szCs w:val="19"/>
+        </w:rPr>
+        <w:t>sobrenome</w:t>
+      </w:r>
+      <w:proofErr w:type="gramEnd"/>
+      <w:r>
+        <w:rPr>
+          <w:rFonts w:ascii="Consolas" w:hAnsi="Consolas" w:cs="Consolas"/>
+          <w:color w:val="808080"/>
+          <w:sz w:val="19"/>
+          <w:szCs w:val="19"/>
+        </w:rPr>
+        <w:t>,</w:t>
+      </w:r>
+    </w:p>
+    <w:p>
+      <w:pPr>
+        <w:autoSpaceDE w:val="0"/>
+        <w:autoSpaceDN w:val="0"/>
+        <w:adjustRightInd w:val="0"/>
+        <w:spacing w:after="0" w:line="240" w:lineRule="auto"/>
+        <w:rPr>
+          <w:rFonts w:ascii="Consolas" w:hAnsi="Consolas" w:cs="Consolas"/>
+          <w:color w:val="000000"/>
+          <w:sz w:val="19"/>
+          <w:szCs w:val="19"/>
+        </w:rPr>
+      </w:pPr>
+      <w:r>
+        <w:rPr>
+          <w:rFonts w:ascii="Consolas" w:hAnsi="Consolas" w:cs="Consolas"/>
+          <w:color w:val="000000"/>
+          <w:sz w:val="19"/>
+          <w:szCs w:val="19"/>
+        </w:rPr>
+        <w:tab/>
+      </w:r>
+      <w:r>
+        <w:rPr>
+          <w:rFonts w:ascii="Consolas" w:hAnsi="Consolas" w:cs="Consolas"/>
+          <w:color w:val="000000"/>
+          <w:sz w:val="19"/>
+          <w:szCs w:val="19"/>
+        </w:rPr>
+        <w:tab/>
+      </w:r>
+      <w:proofErr w:type="spellStart"/>
+      <w:proofErr w:type="gramStart"/>
+      <w:r>
+        <w:rPr>
+          <w:rFonts w:ascii="Consolas" w:hAnsi="Consolas" w:cs="Consolas"/>
+          <w:color w:val="FF00FF"/>
+          <w:sz w:val="19"/>
+          <w:szCs w:val="19"/>
+        </w:rPr>
+        <w:t>year</w:t>
+      </w:r>
+      <w:proofErr w:type="spellEnd"/>
+      <w:r>
+        <w:rPr>
+          <w:rFonts w:ascii="Consolas" w:hAnsi="Consolas" w:cs="Consolas"/>
+          <w:color w:val="808080"/>
+          <w:sz w:val="19"/>
+          <w:szCs w:val="19"/>
+        </w:rPr>
+        <w:t>(</w:t>
+      </w:r>
+      <w:proofErr w:type="spellStart"/>
+      <w:proofErr w:type="gramEnd"/>
+      <w:r>
+        <w:rPr>
+          <w:rFonts w:ascii="Consolas" w:hAnsi="Consolas" w:cs="Consolas"/>
+          <w:color w:val="FF00FF"/>
+          <w:sz w:val="19"/>
+          <w:szCs w:val="19"/>
+        </w:rPr>
+        <w:t>getdate</w:t>
+      </w:r>
+      <w:proofErr w:type="spellEnd"/>
+      <w:r>
+        <w:rPr>
+          <w:rFonts w:ascii="Consolas" w:hAnsi="Consolas" w:cs="Consolas"/>
+          <w:color w:val="808080"/>
+          <w:sz w:val="19"/>
+          <w:szCs w:val="19"/>
+        </w:rPr>
+        <w:t>())-</w:t>
+      </w:r>
+      <w:proofErr w:type="spellStart"/>
+      <w:r>
+        <w:rPr>
+          <w:rFonts w:ascii="Consolas" w:hAnsi="Consolas" w:cs="Consolas"/>
+          <w:color w:val="FF00FF"/>
+          <w:sz w:val="19"/>
+          <w:szCs w:val="19"/>
+        </w:rPr>
+        <w:t>year</w:t>
+      </w:r>
+      <w:proofErr w:type="spellEnd"/>
+      <w:r>
+        <w:rPr>
+          <w:rFonts w:ascii="Consolas" w:hAnsi="Consolas" w:cs="Consolas"/>
+          <w:color w:val="808080"/>
+          <w:sz w:val="19"/>
+          <w:szCs w:val="19"/>
+        </w:rPr>
+        <w:t>(</w:t>
+      </w:r>
+      <w:proofErr w:type="spellStart"/>
+      <w:r>
+        <w:rPr>
+          <w:rFonts w:ascii="Consolas" w:hAnsi="Consolas" w:cs="Consolas"/>
+          <w:color w:val="000000"/>
+          <w:sz w:val="19"/>
+          <w:szCs w:val="19"/>
+        </w:rPr>
+        <w:t>dtNascimento</w:t>
+      </w:r>
+      <w:proofErr w:type="spellEnd"/>
+      <w:r>
+        <w:rPr>
+          <w:rFonts w:ascii="Consolas" w:hAnsi="Consolas" w:cs="Consolas"/>
+          <w:color w:val="808080"/>
+          <w:sz w:val="19"/>
+          <w:szCs w:val="19"/>
+        </w:rPr>
+        <w:t>)</w:t>
+      </w:r>
+    </w:p>
+    <w:p>
+      <w:pPr>
+        <w:autoSpaceDE w:val="0"/>
+        <w:autoSpaceDN w:val="0"/>
+        <w:adjustRightInd w:val="0"/>
+        <w:spacing w:after="0" w:line="240" w:lineRule="auto"/>
+        <w:rPr>
+          <w:rFonts w:ascii="Consolas" w:hAnsi="Consolas" w:cs="Consolas"/>
+          <w:color w:val="000000"/>
+          <w:sz w:val="19"/>
+          <w:szCs w:val="19"/>
+        </w:rPr>
+      </w:pPr>
+      <w:r>
+        <w:rPr>
+          <w:rFonts w:ascii="Consolas" w:hAnsi="Consolas" w:cs="Consolas"/>
+          <w:color w:val="808080"/>
+          <w:sz w:val="19"/>
+          <w:szCs w:val="19"/>
+        </w:rPr>
+        <w:t>)</w:t>
+      </w:r>
+      <w:r>
+        <w:rPr>
+          <w:rFonts w:ascii="Consolas" w:hAnsi="Consolas" w:cs="Consolas"/>
+          <w:color w:val="000000"/>
+          <w:sz w:val="19"/>
+          <w:szCs w:val="19"/>
+        </w:rPr>
+        <w:t xml:space="preserve"> </w:t>
+      </w:r>
+      <w:proofErr w:type="spellStart"/>
+      <w:r>
+        <w:rPr>
+          <w:rFonts w:ascii="Consolas" w:hAnsi="Consolas" w:cs="Consolas"/>
+          <w:color w:val="000000"/>
+          <w:sz w:val="19"/>
+          <w:szCs w:val="19"/>
+        </w:rPr>
+        <w:t>tbl</w:t>
+      </w:r>
+      <w:proofErr w:type="spellEnd"/>
+      <w:r>
+        <w:rPr>
+          <w:rFonts w:ascii="Consolas" w:hAnsi="Consolas" w:cs="Consolas"/>
+          <w:color w:val="000000"/>
+          <w:sz w:val="19"/>
+          <w:szCs w:val="19"/>
+        </w:rPr>
+        <w:t xml:space="preserve"> </w:t>
+      </w:r>
+      <w:proofErr w:type="spellStart"/>
+      <w:r>
+        <w:rPr>
+          <w:rFonts w:ascii="Consolas" w:hAnsi="Consolas" w:cs="Consolas"/>
+          <w:color w:val="0000FF"/>
+          <w:sz w:val="19"/>
+          <w:szCs w:val="19"/>
+        </w:rPr>
+        <w:t>where</w:t>
       </w:r>
       <w:proofErr w:type="spellEnd"/>
       <w:r>
@@ -787,11 +2417,29 @@
       <w:r>
         <w:rPr>
           <w:rFonts w:ascii="Consolas" w:hAnsi="Consolas" w:cs="Consolas"/>
-          <w:color w:val="808080"/>
-          <w:sz w:val="19"/>
-          <w:szCs w:val="19"/>
-        </w:rPr>
-        <w:t>,</w:t>
+          <w:color w:val="000000"/>
+          <w:sz w:val="19"/>
+          <w:szCs w:val="19"/>
+        </w:rPr>
+        <w:t xml:space="preserve"> </w:t>
+      </w:r>
+      <w:r>
+        <w:rPr>
+          <w:rFonts w:ascii="Consolas" w:hAnsi="Consolas" w:cs="Consolas"/>
+          <w:color w:val="808080"/>
+          <w:sz w:val="19"/>
+          <w:szCs w:val="19"/>
+        </w:rPr>
+        <w:t>&gt;=</w:t>
+      </w:r>
+      <w:r>
+        <w:rPr>
+          <w:rFonts w:ascii="Consolas" w:hAnsi="Consolas" w:cs="Consolas"/>
+          <w:color w:val="000000"/>
+          <w:sz w:val="19"/>
+          <w:szCs w:val="19"/>
+        </w:rPr>
+        <w:t xml:space="preserve"> 1500</w:t>
       </w:r>
     </w:p>
     <w:p>
@@ -816,1130 +2464,20 @@
         </w:rPr>
         <w:tab/>
       </w:r>
-      <w:proofErr w:type="spellStart"/>
-      <w:proofErr w:type="gramStart"/>
-      <w:r>
-        <w:rPr>
-          <w:rFonts w:ascii="Consolas" w:hAnsi="Consolas" w:cs="Consolas"/>
-          <w:color w:val="FF00FF"/>
-          <w:sz w:val="19"/>
-          <w:szCs w:val="19"/>
-        </w:rPr>
-        <w:t>year</w:t>
-      </w:r>
-      <w:proofErr w:type="spellEnd"/>
-      <w:r>
-        <w:rPr>
-          <w:rFonts w:ascii="Consolas" w:hAnsi="Consolas" w:cs="Consolas"/>
-          <w:color w:val="808080"/>
-          <w:sz w:val="19"/>
-          <w:szCs w:val="19"/>
-        </w:rPr>
-        <w:t>(</w:t>
-      </w:r>
-      <w:proofErr w:type="spellStart"/>
-      <w:proofErr w:type="gramEnd"/>
-      <w:r>
-        <w:rPr>
-          <w:rFonts w:ascii="Consolas" w:hAnsi="Consolas" w:cs="Consolas"/>
-          <w:color w:val="FF00FF"/>
-          <w:sz w:val="19"/>
-          <w:szCs w:val="19"/>
-        </w:rPr>
-        <w:t>getdate</w:t>
-      </w:r>
-      <w:proofErr w:type="spellEnd"/>
-      <w:r>
-        <w:rPr>
-          <w:rFonts w:ascii="Consolas" w:hAnsi="Consolas" w:cs="Consolas"/>
-          <w:color w:val="808080"/>
-          <w:sz w:val="19"/>
-          <w:szCs w:val="19"/>
-        </w:rPr>
-        <w:t>())-</w:t>
-      </w:r>
-      <w:proofErr w:type="spellStart"/>
-      <w:r>
-        <w:rPr>
-          <w:rFonts w:ascii="Consolas" w:hAnsi="Consolas" w:cs="Consolas"/>
-          <w:color w:val="FF00FF"/>
-          <w:sz w:val="19"/>
-          <w:szCs w:val="19"/>
-        </w:rPr>
-        <w:t>year</w:t>
-      </w:r>
-      <w:proofErr w:type="spellEnd"/>
-      <w:r>
-        <w:rPr>
-          <w:rFonts w:ascii="Consolas" w:hAnsi="Consolas" w:cs="Consolas"/>
-          <w:color w:val="808080"/>
-          <w:sz w:val="19"/>
-          <w:szCs w:val="19"/>
-        </w:rPr>
-        <w:t>(</w:t>
-      </w:r>
-      <w:proofErr w:type="spellStart"/>
-      <w:r>
-        <w:rPr>
-          <w:rFonts w:ascii="Consolas" w:hAnsi="Consolas" w:cs="Consolas"/>
-          <w:color w:val="000000"/>
-          <w:sz w:val="19"/>
-          <w:szCs w:val="19"/>
-        </w:rPr>
-        <w:t>dtNascimento</w:t>
-      </w:r>
-      <w:proofErr w:type="spellEnd"/>
-      <w:r>
-        <w:rPr>
-          <w:rFonts w:ascii="Consolas" w:hAnsi="Consolas" w:cs="Consolas"/>
-          <w:color w:val="808080"/>
-          <w:sz w:val="19"/>
-          <w:szCs w:val="19"/>
-        </w:rPr>
-        <w:t>)</w:t>
-      </w:r>
-      <w:r>
-        <w:rPr>
-          <w:rFonts w:ascii="Consolas" w:hAnsi="Consolas" w:cs="Consolas"/>
-          <w:color w:val="000000"/>
-          <w:sz w:val="19"/>
-          <w:szCs w:val="19"/>
-        </w:rPr>
-        <w:t xml:space="preserve"> idade</w:t>
-      </w:r>
-    </w:p>
-    <w:p>
-      <w:pPr>
-        <w:autoSpaceDE w:val="0"/>
-        <w:autoSpaceDN w:val="0"/>
-        <w:adjustRightInd w:val="0"/>
-        <w:spacing w:after="0" w:line="240" w:lineRule="auto"/>
-        <w:rPr>
-          <w:rFonts w:ascii="Consolas" w:hAnsi="Consolas" w:cs="Consolas"/>
-          <w:color w:val="000000"/>
-          <w:sz w:val="19"/>
-          <w:szCs w:val="19"/>
-        </w:rPr>
-      </w:pPr>
-      <w:proofErr w:type="spellStart"/>
-      <w:r>
-        <w:rPr>
-          <w:rFonts w:ascii="Consolas" w:hAnsi="Consolas" w:cs="Consolas"/>
-          <w:color w:val="0000FF"/>
-          <w:sz w:val="19"/>
-          <w:szCs w:val="19"/>
-        </w:rPr>
-        <w:t>From</w:t>
-      </w:r>
-      <w:proofErr w:type="spellEnd"/>
-      <w:r>
-        <w:rPr>
-          <w:rFonts w:ascii="Consolas" w:hAnsi="Consolas" w:cs="Consolas"/>
-          <w:color w:val="000000"/>
-          <w:sz w:val="19"/>
-          <w:szCs w:val="19"/>
-        </w:rPr>
-        <w:t xml:space="preserve"> </w:t>
-      </w:r>
-    </w:p>
-    <w:p>
-      <w:pPr>
-        <w:autoSpaceDE w:val="0"/>
-        <w:autoSpaceDN w:val="0"/>
-        <w:adjustRightInd w:val="0"/>
-        <w:spacing w:after="0" w:line="240" w:lineRule="auto"/>
-        <w:rPr>
-          <w:rFonts w:ascii="Consolas" w:hAnsi="Consolas" w:cs="Consolas"/>
-          <w:color w:val="000000"/>
-          <w:sz w:val="19"/>
-          <w:szCs w:val="19"/>
-        </w:rPr>
-      </w:pPr>
-      <w:r>
-        <w:rPr>
-          <w:rFonts w:ascii="Consolas" w:hAnsi="Consolas" w:cs="Consolas"/>
-          <w:color w:val="000000"/>
-          <w:sz w:val="19"/>
-          <w:szCs w:val="19"/>
-        </w:rPr>
-        <w:tab/>
-      </w:r>
-      <w:proofErr w:type="spellStart"/>
-      <w:r>
-        <w:rPr>
-          <w:rFonts w:ascii="Consolas" w:hAnsi="Consolas" w:cs="Consolas"/>
-          <w:color w:val="000000"/>
-          <w:sz w:val="19"/>
-          <w:szCs w:val="19"/>
-        </w:rPr>
-        <w:t>Customer</w:t>
-      </w:r>
-      <w:proofErr w:type="spellEnd"/>
-      <w:r>
-        <w:rPr>
-          <w:rFonts w:ascii="Consolas" w:hAnsi="Consolas" w:cs="Consolas"/>
-          <w:color w:val="000000"/>
-          <w:sz w:val="19"/>
-          <w:szCs w:val="19"/>
-        </w:rPr>
-        <w:t xml:space="preserve"> C </w:t>
-      </w:r>
-      <w:proofErr w:type="spellStart"/>
-      <w:r>
-        <w:rPr>
-          <w:rFonts w:ascii="Consolas" w:hAnsi="Consolas" w:cs="Consolas"/>
-          <w:color w:val="808080"/>
-          <w:sz w:val="19"/>
-          <w:szCs w:val="19"/>
-        </w:rPr>
-        <w:t>left</w:t>
-      </w:r>
-      <w:proofErr w:type="spellEnd"/>
-      <w:r>
-        <w:rPr>
-          <w:rFonts w:ascii="Consolas" w:hAnsi="Consolas" w:cs="Consolas"/>
-          <w:color w:val="000000"/>
-          <w:sz w:val="19"/>
-          <w:szCs w:val="19"/>
-        </w:rPr>
-        <w:t xml:space="preserve"> </w:t>
-      </w:r>
-      <w:proofErr w:type="spellStart"/>
-      <w:r>
-        <w:rPr>
-          <w:rFonts w:ascii="Consolas" w:hAnsi="Consolas" w:cs="Consolas"/>
-          <w:color w:val="808080"/>
-          <w:sz w:val="19"/>
-          <w:szCs w:val="19"/>
-        </w:rPr>
-        <w:t>join</w:t>
-      </w:r>
-      <w:proofErr w:type="spellEnd"/>
-      <w:r>
-        <w:rPr>
-          <w:rFonts w:ascii="Consolas" w:hAnsi="Consolas" w:cs="Consolas"/>
-          <w:color w:val="000000"/>
-          <w:sz w:val="19"/>
-          <w:szCs w:val="19"/>
-        </w:rPr>
-        <w:t xml:space="preserve"> [</w:t>
-      </w:r>
-      <w:proofErr w:type="spellStart"/>
-      <w:r>
-        <w:rPr>
-          <w:rFonts w:ascii="Consolas" w:hAnsi="Consolas" w:cs="Consolas"/>
-          <w:color w:val="000000"/>
-          <w:sz w:val="19"/>
-          <w:szCs w:val="19"/>
-        </w:rPr>
-        <w:t>Order</w:t>
-      </w:r>
-      <w:proofErr w:type="spellEnd"/>
-      <w:r>
-        <w:rPr>
-          <w:rFonts w:ascii="Consolas" w:hAnsi="Consolas" w:cs="Consolas"/>
-          <w:color w:val="000000"/>
-          <w:sz w:val="19"/>
-          <w:szCs w:val="19"/>
-        </w:rPr>
-        <w:t xml:space="preserve">] O </w:t>
-      </w:r>
-      <w:proofErr w:type="spellStart"/>
-      <w:r>
-        <w:rPr>
-          <w:rFonts w:ascii="Consolas" w:hAnsi="Consolas" w:cs="Consolas"/>
-          <w:color w:val="0000FF"/>
-          <w:sz w:val="19"/>
-          <w:szCs w:val="19"/>
-        </w:rPr>
-        <w:t>on</w:t>
-      </w:r>
-      <w:proofErr w:type="spellEnd"/>
-      <w:r>
-        <w:rPr>
-          <w:rFonts w:ascii="Consolas" w:hAnsi="Consolas" w:cs="Consolas"/>
-          <w:color w:val="000000"/>
-          <w:sz w:val="19"/>
-          <w:szCs w:val="19"/>
-        </w:rPr>
-        <w:t xml:space="preserve"> </w:t>
-      </w:r>
-      <w:proofErr w:type="spellStart"/>
-      <w:proofErr w:type="gramStart"/>
-      <w:r>
-        <w:rPr>
-          <w:rFonts w:ascii="Consolas" w:hAnsi="Consolas" w:cs="Consolas"/>
-          <w:color w:val="000000"/>
-          <w:sz w:val="19"/>
-          <w:szCs w:val="19"/>
-        </w:rPr>
-        <w:t>C</w:t>
-      </w:r>
-      <w:r>
-        <w:rPr>
-          <w:rFonts w:ascii="Consolas" w:hAnsi="Consolas" w:cs="Consolas"/>
-          <w:color w:val="808080"/>
-          <w:sz w:val="19"/>
-          <w:szCs w:val="19"/>
-        </w:rPr>
-        <w:t>.</w:t>
-      </w:r>
-      <w:r>
-        <w:rPr>
-          <w:rFonts w:ascii="Consolas" w:hAnsi="Consolas" w:cs="Consolas"/>
-          <w:color w:val="000000"/>
-          <w:sz w:val="19"/>
-          <w:szCs w:val="19"/>
-        </w:rPr>
-        <w:t>idCustomer</w:t>
-      </w:r>
-      <w:proofErr w:type="spellEnd"/>
-      <w:proofErr w:type="gramEnd"/>
-      <w:r>
-        <w:rPr>
-          <w:rFonts w:ascii="Consolas" w:hAnsi="Consolas" w:cs="Consolas"/>
-          <w:color w:val="000000"/>
-          <w:sz w:val="19"/>
-          <w:szCs w:val="19"/>
-        </w:rPr>
-        <w:t xml:space="preserve"> </w:t>
-      </w:r>
-      <w:r>
-        <w:rPr>
-          <w:rFonts w:ascii="Consolas" w:hAnsi="Consolas" w:cs="Consolas"/>
-          <w:color w:val="808080"/>
-          <w:sz w:val="19"/>
-          <w:szCs w:val="19"/>
-        </w:rPr>
-        <w:t>=</w:t>
-      </w:r>
-      <w:r>
-        <w:rPr>
-          <w:rFonts w:ascii="Consolas" w:hAnsi="Consolas" w:cs="Consolas"/>
-          <w:color w:val="000000"/>
-          <w:sz w:val="19"/>
-          <w:szCs w:val="19"/>
-        </w:rPr>
-        <w:t xml:space="preserve"> </w:t>
-      </w:r>
-      <w:proofErr w:type="spellStart"/>
-      <w:r>
-        <w:rPr>
-          <w:rFonts w:ascii="Consolas" w:hAnsi="Consolas" w:cs="Consolas"/>
-          <w:color w:val="000000"/>
-          <w:sz w:val="19"/>
-          <w:szCs w:val="19"/>
-        </w:rPr>
-        <w:t>O</w:t>
-      </w:r>
-      <w:r>
-        <w:rPr>
-          <w:rFonts w:ascii="Consolas" w:hAnsi="Consolas" w:cs="Consolas"/>
-          <w:color w:val="808080"/>
-          <w:sz w:val="19"/>
-          <w:szCs w:val="19"/>
-        </w:rPr>
-        <w:t>.</w:t>
-      </w:r>
-      <w:r>
-        <w:rPr>
-          <w:rFonts w:ascii="Consolas" w:hAnsi="Consolas" w:cs="Consolas"/>
-          <w:color w:val="000000"/>
-          <w:sz w:val="19"/>
-          <w:szCs w:val="19"/>
-        </w:rPr>
-        <w:t>idCustomerVendedor</w:t>
-      </w:r>
-      <w:proofErr w:type="spellEnd"/>
-    </w:p>
-    <w:p>
-      <w:pPr>
-        <w:autoSpaceDE w:val="0"/>
-        <w:autoSpaceDN w:val="0"/>
-        <w:adjustRightInd w:val="0"/>
-        <w:spacing w:after="0" w:line="240" w:lineRule="auto"/>
-        <w:rPr>
-          <w:rFonts w:ascii="Consolas" w:hAnsi="Consolas" w:cs="Consolas"/>
-          <w:color w:val="000000"/>
-          <w:sz w:val="19"/>
-          <w:szCs w:val="19"/>
-        </w:rPr>
-      </w:pPr>
-      <w:proofErr w:type="spellStart"/>
-      <w:r>
-        <w:rPr>
-          <w:rFonts w:ascii="Consolas" w:hAnsi="Consolas" w:cs="Consolas"/>
-          <w:color w:val="0000FF"/>
-          <w:sz w:val="19"/>
-          <w:szCs w:val="19"/>
-        </w:rPr>
-        <w:t>Where</w:t>
-      </w:r>
-      <w:proofErr w:type="spellEnd"/>
-      <w:r>
-        <w:rPr>
-          <w:rFonts w:ascii="Consolas" w:hAnsi="Consolas" w:cs="Consolas"/>
-          <w:color w:val="000000"/>
-          <w:sz w:val="19"/>
-          <w:szCs w:val="19"/>
-        </w:rPr>
-        <w:t xml:space="preserve"> </w:t>
-      </w:r>
-    </w:p>
-    <w:p>
-      <w:pPr>
-        <w:autoSpaceDE w:val="0"/>
-        <w:autoSpaceDN w:val="0"/>
-        <w:adjustRightInd w:val="0"/>
-        <w:spacing w:after="0" w:line="240" w:lineRule="auto"/>
-        <w:rPr>
-          <w:rFonts w:ascii="Consolas" w:hAnsi="Consolas" w:cs="Consolas"/>
-          <w:color w:val="000000"/>
-          <w:sz w:val="19"/>
-          <w:szCs w:val="19"/>
-        </w:rPr>
-      </w:pPr>
-      <w:r>
-        <w:rPr>
-          <w:rFonts w:ascii="Consolas" w:hAnsi="Consolas" w:cs="Consolas"/>
-          <w:color w:val="000000"/>
-          <w:sz w:val="19"/>
-          <w:szCs w:val="19"/>
-        </w:rPr>
-        <w:tab/>
-      </w:r>
-      <w:proofErr w:type="spellStart"/>
-      <w:proofErr w:type="gramStart"/>
-      <w:r>
-        <w:rPr>
-          <w:rFonts w:ascii="Consolas" w:hAnsi="Consolas" w:cs="Consolas"/>
-          <w:color w:val="FF00FF"/>
-          <w:sz w:val="19"/>
-          <w:szCs w:val="19"/>
-        </w:rPr>
-        <w:t>day</w:t>
-      </w:r>
-      <w:proofErr w:type="spellEnd"/>
-      <w:r>
-        <w:rPr>
-          <w:rFonts w:ascii="Consolas" w:hAnsi="Consolas" w:cs="Consolas"/>
-          <w:color w:val="808080"/>
-          <w:sz w:val="19"/>
-          <w:szCs w:val="19"/>
-        </w:rPr>
-        <w:t>(</w:t>
-      </w:r>
-      <w:proofErr w:type="spellStart"/>
-      <w:proofErr w:type="gramEnd"/>
-      <w:r>
-        <w:rPr>
-          <w:rFonts w:ascii="Consolas" w:hAnsi="Consolas" w:cs="Consolas"/>
-          <w:color w:val="000000"/>
-          <w:sz w:val="19"/>
-          <w:szCs w:val="19"/>
-        </w:rPr>
-        <w:t>dtNascimento</w:t>
-      </w:r>
-      <w:proofErr w:type="spellEnd"/>
-      <w:r>
-        <w:rPr>
-          <w:rFonts w:ascii="Consolas" w:hAnsi="Consolas" w:cs="Consolas"/>
-          <w:color w:val="808080"/>
-          <w:sz w:val="19"/>
-          <w:szCs w:val="19"/>
-        </w:rPr>
-        <w:t>)</w:t>
-      </w:r>
-      <w:r>
-        <w:rPr>
-          <w:rFonts w:ascii="Consolas" w:hAnsi="Consolas" w:cs="Consolas"/>
-          <w:color w:val="000000"/>
-          <w:sz w:val="19"/>
-          <w:szCs w:val="19"/>
-        </w:rPr>
-        <w:t xml:space="preserve"> </w:t>
-      </w:r>
-      <w:r>
-        <w:rPr>
-          <w:rFonts w:ascii="Consolas" w:hAnsi="Consolas" w:cs="Consolas"/>
-          <w:color w:val="808080"/>
-          <w:sz w:val="19"/>
-          <w:szCs w:val="19"/>
-        </w:rPr>
-        <w:t>=</w:t>
-      </w:r>
-      <w:r>
-        <w:rPr>
-          <w:rFonts w:ascii="Consolas" w:hAnsi="Consolas" w:cs="Consolas"/>
-          <w:color w:val="000000"/>
-          <w:sz w:val="19"/>
-          <w:szCs w:val="19"/>
-        </w:rPr>
-        <w:t xml:space="preserve"> @</w:t>
-      </w:r>
-      <w:proofErr w:type="spellStart"/>
-      <w:r>
-        <w:rPr>
-          <w:rFonts w:ascii="Consolas" w:hAnsi="Consolas" w:cs="Consolas"/>
-          <w:color w:val="000000"/>
-          <w:sz w:val="19"/>
-          <w:szCs w:val="19"/>
-        </w:rPr>
-        <w:t>diaAtual</w:t>
-      </w:r>
-      <w:proofErr w:type="spellEnd"/>
-      <w:r>
-        <w:rPr>
-          <w:rFonts w:ascii="Consolas" w:hAnsi="Consolas" w:cs="Consolas"/>
-          <w:color w:val="000000"/>
-          <w:sz w:val="19"/>
-          <w:szCs w:val="19"/>
-        </w:rPr>
-        <w:t xml:space="preserve"> </w:t>
-      </w:r>
-    </w:p>
-    <w:p>
-      <w:pPr>
-        <w:autoSpaceDE w:val="0"/>
-        <w:autoSpaceDN w:val="0"/>
-        <w:adjustRightInd w:val="0"/>
-        <w:spacing w:after="0" w:line="240" w:lineRule="auto"/>
-        <w:rPr>
-          <w:rFonts w:ascii="Consolas" w:hAnsi="Consolas" w:cs="Consolas"/>
-          <w:color w:val="000000"/>
-          <w:sz w:val="19"/>
-          <w:szCs w:val="19"/>
-        </w:rPr>
-      </w:pPr>
-      <w:r>
-        <w:rPr>
-          <w:rFonts w:ascii="Consolas" w:hAnsi="Consolas" w:cs="Consolas"/>
-          <w:color w:val="000000"/>
-          <w:sz w:val="19"/>
-          <w:szCs w:val="19"/>
-        </w:rPr>
-        <w:tab/>
-      </w:r>
-      <w:proofErr w:type="spellStart"/>
-      <w:proofErr w:type="gramStart"/>
-      <w:r>
-        <w:rPr>
-          <w:rFonts w:ascii="Consolas" w:hAnsi="Consolas" w:cs="Consolas"/>
-          <w:color w:val="808080"/>
-          <w:sz w:val="19"/>
-          <w:szCs w:val="19"/>
-        </w:rPr>
-        <w:t>and</w:t>
-      </w:r>
-      <w:proofErr w:type="spellEnd"/>
-      <w:proofErr w:type="gramEnd"/>
-      <w:r>
-        <w:rPr>
-          <w:rFonts w:ascii="Consolas" w:hAnsi="Consolas" w:cs="Consolas"/>
-          <w:color w:val="000000"/>
-          <w:sz w:val="19"/>
-          <w:szCs w:val="19"/>
-        </w:rPr>
-        <w:t xml:space="preserve"> </w:t>
-      </w:r>
-      <w:r>
-        <w:rPr>
-          <w:rFonts w:ascii="Consolas" w:hAnsi="Consolas" w:cs="Consolas"/>
-          <w:color w:val="FF00FF"/>
-          <w:sz w:val="19"/>
-          <w:szCs w:val="19"/>
-        </w:rPr>
-        <w:t>MONTH</w:t>
-      </w:r>
-      <w:r>
-        <w:rPr>
-          <w:rFonts w:ascii="Consolas" w:hAnsi="Consolas" w:cs="Consolas"/>
-          <w:color w:val="808080"/>
-          <w:sz w:val="19"/>
-          <w:szCs w:val="19"/>
-        </w:rPr>
-        <w:t>(</w:t>
-      </w:r>
-      <w:proofErr w:type="spellStart"/>
-      <w:r>
-        <w:rPr>
-          <w:rFonts w:ascii="Consolas" w:hAnsi="Consolas" w:cs="Consolas"/>
-          <w:color w:val="000000"/>
-          <w:sz w:val="19"/>
-          <w:szCs w:val="19"/>
-        </w:rPr>
-        <w:t>dtNascimento</w:t>
-      </w:r>
-      <w:proofErr w:type="spellEnd"/>
-      <w:r>
-        <w:rPr>
-          <w:rFonts w:ascii="Consolas" w:hAnsi="Consolas" w:cs="Consolas"/>
-          <w:color w:val="808080"/>
-          <w:sz w:val="19"/>
-          <w:szCs w:val="19"/>
-        </w:rPr>
-        <w:t>)</w:t>
-      </w:r>
-      <w:r>
-        <w:rPr>
-          <w:rFonts w:ascii="Consolas" w:hAnsi="Consolas" w:cs="Consolas"/>
-          <w:color w:val="000000"/>
-          <w:sz w:val="19"/>
-          <w:szCs w:val="19"/>
-        </w:rPr>
-        <w:t xml:space="preserve"> </w:t>
-      </w:r>
-      <w:r>
-        <w:rPr>
-          <w:rFonts w:ascii="Consolas" w:hAnsi="Consolas" w:cs="Consolas"/>
-          <w:color w:val="808080"/>
-          <w:sz w:val="19"/>
-          <w:szCs w:val="19"/>
-        </w:rPr>
-        <w:t>=</w:t>
-      </w:r>
-      <w:r>
-        <w:rPr>
-          <w:rFonts w:ascii="Consolas" w:hAnsi="Consolas" w:cs="Consolas"/>
-          <w:color w:val="000000"/>
-          <w:sz w:val="19"/>
-          <w:szCs w:val="19"/>
-        </w:rPr>
-        <w:t xml:space="preserve"> @</w:t>
-      </w:r>
-      <w:proofErr w:type="spellStart"/>
-      <w:r>
-        <w:rPr>
-          <w:rFonts w:ascii="Consolas" w:hAnsi="Consolas" w:cs="Consolas"/>
-          <w:color w:val="000000"/>
-          <w:sz w:val="19"/>
-          <w:szCs w:val="19"/>
-        </w:rPr>
-        <w:t>mesAtual</w:t>
-      </w:r>
-      <w:proofErr w:type="spellEnd"/>
-    </w:p>
-    <w:p>
-      <w:pPr>
-        <w:autoSpaceDE w:val="0"/>
-        <w:autoSpaceDN w:val="0"/>
-        <w:adjustRightInd w:val="0"/>
-        <w:spacing w:after="0" w:line="240" w:lineRule="auto"/>
-        <w:rPr>
-          <w:rFonts w:ascii="Consolas" w:hAnsi="Consolas" w:cs="Consolas"/>
-          <w:color w:val="000000"/>
-          <w:sz w:val="19"/>
-          <w:szCs w:val="19"/>
-        </w:rPr>
-      </w:pPr>
-      <w:r>
-        <w:rPr>
-          <w:rFonts w:ascii="Consolas" w:hAnsi="Consolas" w:cs="Consolas"/>
-          <w:color w:val="000000"/>
-          <w:sz w:val="19"/>
-          <w:szCs w:val="19"/>
-        </w:rPr>
-        <w:tab/>
-      </w:r>
-      <w:proofErr w:type="spellStart"/>
-      <w:proofErr w:type="gramStart"/>
-      <w:r>
-        <w:rPr>
-          <w:rFonts w:ascii="Consolas" w:hAnsi="Consolas" w:cs="Consolas"/>
-          <w:color w:val="808080"/>
-          <w:sz w:val="19"/>
-          <w:szCs w:val="19"/>
-        </w:rPr>
-        <w:t>and</w:t>
-      </w:r>
-      <w:proofErr w:type="spellEnd"/>
-      <w:proofErr w:type="gramEnd"/>
-      <w:r>
-        <w:rPr>
-          <w:rFonts w:ascii="Consolas" w:hAnsi="Consolas" w:cs="Consolas"/>
-          <w:color w:val="0000FF"/>
-          <w:sz w:val="19"/>
-          <w:szCs w:val="19"/>
-        </w:rPr>
-        <w:t xml:space="preserve"> </w:t>
-      </w:r>
-      <w:r>
-        <w:rPr>
-          <w:rFonts w:ascii="Consolas" w:hAnsi="Consolas" w:cs="Consolas"/>
-          <w:color w:val="808080"/>
-          <w:sz w:val="19"/>
-          <w:szCs w:val="19"/>
-        </w:rPr>
-        <w:t>(</w:t>
-      </w:r>
-      <w:proofErr w:type="spellStart"/>
-      <w:r>
-        <w:rPr>
-          <w:rFonts w:ascii="Consolas" w:hAnsi="Consolas" w:cs="Consolas"/>
-          <w:color w:val="000000"/>
-          <w:sz w:val="19"/>
-          <w:szCs w:val="19"/>
-        </w:rPr>
-        <w:t>qteItem</w:t>
-      </w:r>
-      <w:proofErr w:type="spellEnd"/>
-      <w:r>
-        <w:rPr>
-          <w:rFonts w:ascii="Consolas" w:hAnsi="Consolas" w:cs="Consolas"/>
-          <w:color w:val="808080"/>
-          <w:sz w:val="19"/>
-          <w:szCs w:val="19"/>
-        </w:rPr>
-        <w:t>*</w:t>
-      </w:r>
-      <w:proofErr w:type="spellStart"/>
-      <w:r>
-        <w:rPr>
-          <w:rFonts w:ascii="Consolas" w:hAnsi="Consolas" w:cs="Consolas"/>
-          <w:color w:val="000000"/>
-          <w:sz w:val="19"/>
-          <w:szCs w:val="19"/>
-        </w:rPr>
-        <w:t>valorItem</w:t>
-      </w:r>
-      <w:proofErr w:type="spellEnd"/>
-      <w:r>
-        <w:rPr>
-          <w:rFonts w:ascii="Consolas" w:hAnsi="Consolas" w:cs="Consolas"/>
-          <w:color w:val="808080"/>
-          <w:sz w:val="19"/>
-          <w:szCs w:val="19"/>
-        </w:rPr>
-        <w:t>)</w:t>
-      </w:r>
-      <w:r>
-        <w:rPr>
-          <w:rFonts w:ascii="Consolas" w:hAnsi="Consolas" w:cs="Consolas"/>
-          <w:color w:val="000000"/>
-          <w:sz w:val="19"/>
-          <w:szCs w:val="19"/>
-        </w:rPr>
-        <w:t xml:space="preserve"> </w:t>
-      </w:r>
-      <w:r>
-        <w:rPr>
-          <w:rFonts w:ascii="Consolas" w:hAnsi="Consolas" w:cs="Consolas"/>
-          <w:color w:val="808080"/>
-          <w:sz w:val="19"/>
-          <w:szCs w:val="19"/>
-        </w:rPr>
-        <w:t>&gt;</w:t>
-      </w:r>
-      <w:r>
-        <w:rPr>
-          <w:rFonts w:ascii="Consolas" w:hAnsi="Consolas" w:cs="Consolas"/>
-          <w:color w:val="000000"/>
-          <w:sz w:val="19"/>
-          <w:szCs w:val="19"/>
-        </w:rPr>
-        <w:t xml:space="preserve"> 1500</w:t>
-      </w:r>
-    </w:p>
-    <w:p>
-      <w:pPr>
-        <w:autoSpaceDE w:val="0"/>
-        <w:autoSpaceDN w:val="0"/>
-        <w:adjustRightInd w:val="0"/>
-        <w:spacing w:after="0" w:line="240" w:lineRule="auto"/>
-        <w:rPr>
-          <w:rFonts w:ascii="Consolas" w:hAnsi="Consolas" w:cs="Consolas"/>
-          <w:color w:val="000000"/>
-          <w:sz w:val="19"/>
-          <w:szCs w:val="19"/>
-        </w:rPr>
-      </w:pPr>
-      <w:r>
-        <w:rPr>
-          <w:rFonts w:ascii="Consolas" w:hAnsi="Consolas" w:cs="Consolas"/>
-          <w:color w:val="000000"/>
-          <w:sz w:val="19"/>
-          <w:szCs w:val="19"/>
-        </w:rPr>
-        <w:tab/>
-      </w:r>
-      <w:proofErr w:type="spellStart"/>
-      <w:proofErr w:type="gramStart"/>
-      <w:r>
-        <w:rPr>
-          <w:rFonts w:ascii="Consolas" w:hAnsi="Consolas" w:cs="Consolas"/>
-          <w:color w:val="808080"/>
-          <w:sz w:val="19"/>
-          <w:szCs w:val="19"/>
-        </w:rPr>
-        <w:t>and</w:t>
-      </w:r>
-      <w:proofErr w:type="spellEnd"/>
-      <w:proofErr w:type="gramEnd"/>
-      <w:r>
-        <w:rPr>
-          <w:rFonts w:ascii="Consolas" w:hAnsi="Consolas" w:cs="Consolas"/>
-          <w:color w:val="000000"/>
-          <w:sz w:val="19"/>
-          <w:szCs w:val="19"/>
-        </w:rPr>
-        <w:t xml:space="preserve"> </w:t>
-      </w:r>
-      <w:proofErr w:type="spellStart"/>
-      <w:r>
-        <w:rPr>
-          <w:rFonts w:ascii="Consolas" w:hAnsi="Consolas" w:cs="Consolas"/>
-          <w:color w:val="FF00FF"/>
-          <w:sz w:val="19"/>
-          <w:szCs w:val="19"/>
-        </w:rPr>
-        <w:t>year</w:t>
-      </w:r>
-      <w:proofErr w:type="spellEnd"/>
-      <w:r>
-        <w:rPr>
-          <w:rFonts w:ascii="Consolas" w:hAnsi="Consolas" w:cs="Consolas"/>
-          <w:color w:val="808080"/>
-          <w:sz w:val="19"/>
-          <w:szCs w:val="19"/>
-        </w:rPr>
-        <w:t>(</w:t>
-      </w:r>
-      <w:proofErr w:type="spellStart"/>
-      <w:r>
-        <w:rPr>
-          <w:rFonts w:ascii="Consolas" w:hAnsi="Consolas" w:cs="Consolas"/>
-          <w:color w:val="000000"/>
-          <w:sz w:val="19"/>
-          <w:szCs w:val="19"/>
-        </w:rPr>
-        <w:t>dataVenda</w:t>
-      </w:r>
-      <w:proofErr w:type="spellEnd"/>
-      <w:r>
-        <w:rPr>
-          <w:rFonts w:ascii="Consolas" w:hAnsi="Consolas" w:cs="Consolas"/>
-          <w:color w:val="808080"/>
-          <w:sz w:val="19"/>
-          <w:szCs w:val="19"/>
-        </w:rPr>
-        <w:t>)=</w:t>
-      </w:r>
-      <w:r>
-        <w:rPr>
-          <w:rFonts w:ascii="Consolas" w:hAnsi="Consolas" w:cs="Consolas"/>
-          <w:color w:val="000000"/>
-          <w:sz w:val="19"/>
-          <w:szCs w:val="19"/>
-        </w:rPr>
-        <w:t xml:space="preserve"> 2020</w:t>
-      </w:r>
-    </w:p>
-    <w:p>
-      <w:pPr>
-        <w:autoSpaceDE w:val="0"/>
-        <w:autoSpaceDN w:val="0"/>
-        <w:adjustRightInd w:val="0"/>
-        <w:spacing w:after="0" w:line="240" w:lineRule="auto"/>
-        <w:rPr>
-          <w:rFonts w:ascii="Consolas" w:hAnsi="Consolas" w:cs="Consolas"/>
-          <w:color w:val="000000"/>
-          <w:sz w:val="19"/>
-          <w:szCs w:val="19"/>
-        </w:rPr>
-      </w:pPr>
-      <w:r>
-        <w:rPr>
-          <w:rFonts w:ascii="Consolas" w:hAnsi="Consolas" w:cs="Consolas"/>
-          <w:color w:val="000000"/>
-          <w:sz w:val="19"/>
-          <w:szCs w:val="19"/>
-        </w:rPr>
-        <w:tab/>
-      </w:r>
-      <w:proofErr w:type="spellStart"/>
-      <w:proofErr w:type="gramStart"/>
-      <w:r>
-        <w:rPr>
-          <w:rFonts w:ascii="Consolas" w:hAnsi="Consolas" w:cs="Consolas"/>
-          <w:color w:val="808080"/>
-          <w:sz w:val="19"/>
-          <w:szCs w:val="19"/>
-        </w:rPr>
-        <w:t>and</w:t>
-      </w:r>
-      <w:proofErr w:type="spellEnd"/>
-      <w:proofErr w:type="gramEnd"/>
-      <w:r>
-        <w:rPr>
-          <w:rFonts w:ascii="Consolas" w:hAnsi="Consolas" w:cs="Consolas"/>
-          <w:color w:val="000000"/>
-          <w:sz w:val="19"/>
-          <w:szCs w:val="19"/>
-        </w:rPr>
-        <w:t xml:space="preserve"> </w:t>
-      </w:r>
-      <w:proofErr w:type="spellStart"/>
-      <w:r>
-        <w:rPr>
-          <w:rFonts w:ascii="Consolas" w:hAnsi="Consolas" w:cs="Consolas"/>
-          <w:color w:val="FF00FF"/>
-          <w:sz w:val="19"/>
-          <w:szCs w:val="19"/>
-        </w:rPr>
-        <w:t>month</w:t>
-      </w:r>
-      <w:proofErr w:type="spellEnd"/>
-      <w:r>
-        <w:rPr>
-          <w:rFonts w:ascii="Consolas" w:hAnsi="Consolas" w:cs="Consolas"/>
-          <w:color w:val="808080"/>
-          <w:sz w:val="19"/>
-          <w:szCs w:val="19"/>
-        </w:rPr>
-        <w:t>(</w:t>
-      </w:r>
-      <w:proofErr w:type="spellStart"/>
-      <w:r>
-        <w:rPr>
-          <w:rFonts w:ascii="Consolas" w:hAnsi="Consolas" w:cs="Consolas"/>
-          <w:color w:val="000000"/>
-          <w:sz w:val="19"/>
-          <w:szCs w:val="19"/>
-        </w:rPr>
-        <w:t>datavenda</w:t>
-      </w:r>
-      <w:proofErr w:type="spellEnd"/>
-      <w:r>
-        <w:rPr>
-          <w:rFonts w:ascii="Consolas" w:hAnsi="Consolas" w:cs="Consolas"/>
-          <w:color w:val="808080"/>
-          <w:sz w:val="19"/>
-          <w:szCs w:val="19"/>
-        </w:rPr>
-        <w:t>)</w:t>
-      </w:r>
-      <w:r>
-        <w:rPr>
-          <w:rFonts w:ascii="Consolas" w:hAnsi="Consolas" w:cs="Consolas"/>
-          <w:color w:val="000000"/>
-          <w:sz w:val="19"/>
-          <w:szCs w:val="19"/>
-        </w:rPr>
-        <w:t xml:space="preserve"> </w:t>
-      </w:r>
-      <w:r>
-        <w:rPr>
-          <w:rFonts w:ascii="Consolas" w:hAnsi="Consolas" w:cs="Consolas"/>
-          <w:color w:val="808080"/>
-          <w:sz w:val="19"/>
-          <w:szCs w:val="19"/>
-        </w:rPr>
-        <w:t>=</w:t>
-      </w:r>
-      <w:r>
-        <w:rPr>
-          <w:rFonts w:ascii="Consolas" w:hAnsi="Consolas" w:cs="Consolas"/>
-          <w:color w:val="000000"/>
-          <w:sz w:val="19"/>
-          <w:szCs w:val="19"/>
-        </w:rPr>
-        <w:t xml:space="preserve"> 1</w:t>
-      </w:r>
-    </w:p>
-    <w:p>
-      <w:pPr>
-        <w:autoSpaceDE w:val="0"/>
-        <w:autoSpaceDN w:val="0"/>
-        <w:adjustRightInd w:val="0"/>
-        <w:spacing w:after="0" w:line="240" w:lineRule="auto"/>
-        <w:rPr>
-          <w:rFonts w:ascii="Consolas" w:hAnsi="Consolas" w:cs="Consolas"/>
-          <w:color w:val="000000"/>
-          <w:sz w:val="19"/>
-          <w:szCs w:val="19"/>
-        </w:rPr>
-      </w:pPr>
-      <w:r>
-        <w:rPr>
-          <w:rFonts w:ascii="Consolas" w:hAnsi="Consolas" w:cs="Consolas"/>
-          <w:color w:val="000000"/>
-          <w:sz w:val="19"/>
-          <w:szCs w:val="19"/>
-        </w:rPr>
-        <w:tab/>
-      </w:r>
-      <w:proofErr w:type="spellStart"/>
-      <w:proofErr w:type="gramStart"/>
-      <w:r>
-        <w:rPr>
-          <w:rFonts w:ascii="Consolas" w:hAnsi="Consolas" w:cs="Consolas"/>
-          <w:color w:val="808080"/>
-          <w:sz w:val="19"/>
-          <w:szCs w:val="19"/>
-        </w:rPr>
-        <w:t>and</w:t>
-      </w:r>
-      <w:proofErr w:type="spellEnd"/>
-      <w:proofErr w:type="gramEnd"/>
-      <w:r>
-        <w:rPr>
-          <w:rFonts w:ascii="Consolas" w:hAnsi="Consolas" w:cs="Consolas"/>
-          <w:color w:val="000000"/>
-          <w:sz w:val="19"/>
-          <w:szCs w:val="19"/>
-        </w:rPr>
-        <w:t xml:space="preserve"> </w:t>
-      </w:r>
-      <w:proofErr w:type="spellStart"/>
-      <w:r>
-        <w:rPr>
-          <w:rFonts w:ascii="Consolas" w:hAnsi="Consolas" w:cs="Consolas"/>
-          <w:color w:val="000000"/>
-          <w:sz w:val="19"/>
-          <w:szCs w:val="19"/>
-        </w:rPr>
-        <w:t>dataFinalizada</w:t>
-      </w:r>
-      <w:proofErr w:type="spellEnd"/>
-      <w:r>
-        <w:rPr>
-          <w:rFonts w:ascii="Consolas" w:hAnsi="Consolas" w:cs="Consolas"/>
-          <w:color w:val="000000"/>
-          <w:sz w:val="19"/>
-          <w:szCs w:val="19"/>
-        </w:rPr>
-        <w:t xml:space="preserve"> </w:t>
-      </w:r>
-      <w:proofErr w:type="spellStart"/>
-      <w:r>
-        <w:rPr>
-          <w:rFonts w:ascii="Consolas" w:hAnsi="Consolas" w:cs="Consolas"/>
-          <w:color w:val="808080"/>
-          <w:sz w:val="19"/>
-          <w:szCs w:val="19"/>
-        </w:rPr>
-        <w:t>is</w:t>
-      </w:r>
-      <w:proofErr w:type="spellEnd"/>
-      <w:r>
-        <w:rPr>
-          <w:rFonts w:ascii="Consolas" w:hAnsi="Consolas" w:cs="Consolas"/>
-          <w:color w:val="000000"/>
-          <w:sz w:val="19"/>
-          <w:szCs w:val="19"/>
-        </w:rPr>
-        <w:t xml:space="preserve"> </w:t>
-      </w:r>
-      <w:proofErr w:type="spellStart"/>
-      <w:r>
-        <w:rPr>
-          <w:rFonts w:ascii="Consolas" w:hAnsi="Consolas" w:cs="Consolas"/>
-          <w:color w:val="808080"/>
-          <w:sz w:val="19"/>
-          <w:szCs w:val="19"/>
-        </w:rPr>
-        <w:t>not</w:t>
-      </w:r>
-      <w:proofErr w:type="spellEnd"/>
-      <w:r>
-        <w:rPr>
-          <w:rFonts w:ascii="Consolas" w:hAnsi="Consolas" w:cs="Consolas"/>
-          <w:color w:val="000000"/>
-          <w:sz w:val="19"/>
-          <w:szCs w:val="19"/>
-        </w:rPr>
-        <w:t xml:space="preserve"> </w:t>
-      </w:r>
-      <w:proofErr w:type="spellStart"/>
-      <w:r>
-        <w:rPr>
-          <w:rFonts w:ascii="Consolas" w:hAnsi="Consolas" w:cs="Consolas"/>
-          <w:color w:val="808080"/>
-          <w:sz w:val="19"/>
-          <w:szCs w:val="19"/>
-        </w:rPr>
-        <w:t>null</w:t>
-      </w:r>
-      <w:proofErr w:type="spellEnd"/>
-    </w:p>
-    <w:p>
-      <w:pPr>
-        <w:rPr>
-          <w:rFonts w:ascii="Consolas" w:hAnsi="Consolas" w:cs="Consolas"/>
-          <w:color w:val="000000"/>
-          <w:sz w:val="19"/>
-          <w:szCs w:val="19"/>
-        </w:rPr>
-      </w:pPr>
-      <w:r>
-        <w:rPr>
-          <w:rFonts w:ascii="Consolas" w:hAnsi="Consolas" w:cs="Consolas"/>
-          <w:color w:val="000000"/>
-          <w:sz w:val="19"/>
-          <w:szCs w:val="19"/>
-        </w:rPr>
-        <w:tab/>
-      </w:r>
-      <w:proofErr w:type="spellStart"/>
-      <w:proofErr w:type="gramStart"/>
-      <w:r>
-        <w:rPr>
-          <w:rFonts w:ascii="Consolas" w:hAnsi="Consolas" w:cs="Consolas"/>
-          <w:color w:val="808080"/>
-          <w:sz w:val="19"/>
-          <w:szCs w:val="19"/>
-        </w:rPr>
-        <w:t>and</w:t>
-      </w:r>
-      <w:proofErr w:type="spellEnd"/>
-      <w:proofErr w:type="gramEnd"/>
-      <w:r>
-        <w:rPr>
-          <w:rFonts w:ascii="Consolas" w:hAnsi="Consolas" w:cs="Consolas"/>
-          <w:color w:val="000000"/>
-          <w:sz w:val="19"/>
-          <w:szCs w:val="19"/>
-        </w:rPr>
-        <w:t xml:space="preserve"> </w:t>
-      </w:r>
-      <w:proofErr w:type="spellStart"/>
-      <w:r>
-        <w:rPr>
-          <w:rFonts w:ascii="Consolas" w:hAnsi="Consolas" w:cs="Consolas"/>
-          <w:color w:val="000000"/>
-          <w:sz w:val="19"/>
-          <w:szCs w:val="19"/>
-        </w:rPr>
-        <w:t>ehVendedor</w:t>
-      </w:r>
-      <w:proofErr w:type="spellEnd"/>
-      <w:r>
-        <w:rPr>
-          <w:rFonts w:ascii="Consolas" w:hAnsi="Consolas" w:cs="Consolas"/>
-          <w:color w:val="000000"/>
-          <w:sz w:val="19"/>
-          <w:szCs w:val="19"/>
-        </w:rPr>
-        <w:t xml:space="preserve"> </w:t>
-      </w:r>
-      <w:r>
-        <w:rPr>
-          <w:rFonts w:ascii="Consolas" w:hAnsi="Consolas" w:cs="Consolas"/>
-          <w:color w:val="808080"/>
-          <w:sz w:val="19"/>
-          <w:szCs w:val="19"/>
-        </w:rPr>
-        <w:t>=</w:t>
-      </w:r>
-      <w:r>
-        <w:rPr>
-          <w:rFonts w:ascii="Consolas" w:hAnsi="Consolas" w:cs="Consolas"/>
-          <w:color w:val="000000"/>
-          <w:sz w:val="19"/>
-          <w:szCs w:val="19"/>
-        </w:rPr>
-        <w:t xml:space="preserve"> 1</w:t>
-      </w:r>
+    </w:p>
+    <w:p>
+      <w:pPr>
+        <w:autoSpaceDE w:val="0"/>
+        <w:autoSpaceDN w:val="0"/>
+        <w:adjustRightInd w:val="0"/>
+        <w:spacing w:after="0" w:line="240" w:lineRule="auto"/>
+        <w:rPr>
+          <w:rFonts w:ascii="Consolas" w:hAnsi="Consolas" w:cs="Consolas"/>
+          <w:color w:val="000000"/>
+          <w:sz w:val="19"/>
+          <w:szCs w:val="19"/>
+        </w:rPr>
+      </w:pPr>
     </w:p>
     <w:p>
       <w:pPr>
@@ -1995,7 +2533,7 @@
           <w:lang w:eastAsia="pt-BR"/>
         </w:rPr>
         <w:drawing>
-          <wp:inline distT="0" distB="0" distL="0" distR="0" wp14:anchorId="444D4DBA" wp14:editId="6E7CA8AE">
+          <wp:inline distT="0" distB="0" distL="0" distR="0" wp14:anchorId="57CC394E" wp14:editId="21F7C8E0">
             <wp:extent cx="5400040" cy="3035935"/>
             <wp:effectExtent l="0" t="0" r="0" b="0"/>
             <wp:docPr id="1" name="Imagem 1"/>
@@ -2030,6 +2568,8 @@
           </wp:inline>
         </w:drawing>
       </w:r>
+      <w:bookmarkStart w:id="0" w:name="_GoBack"/>
+      <w:bookmarkEnd w:id="0"/>
     </w:p>
     <w:sectPr>
       <w:pgSz w:w="11906" w:h="16838"/>
